--- a/Documentation/Licensing options/Licenses study.docx
+++ b/Documentation/Licensing options/Licenses study.docx
@@ -17,6 +17,13 @@
           <w:highlight w:val="none"/>
         </w:rPr>
         <w:t xml:space="preserve">Initial requirement statement: </w:t>
+      </w:r>
+      <w:r>
+        <w:rPr>
+          <w:b/>
+          <w:bCs/>
+          <w:highlight w:val="none"/>
+        </w:rPr>
       </w:r>
       <w:r>
         <w:rPr>
@@ -98,7 +105,7 @@
                       <pic:spPr bwMode="auto">
                         <a:xfrm rot="0" flipH="0" flipV="0">
                           <a:off x="0" y="0"/>
-                          <a:ext cx="5940424" cy="4009554"/>
+                          <a:ext cx="5940424" cy="4009553"/>
                         </a:xfrm>
                         <a:prstGeom prst="rect">
                           <a:avLst/>
@@ -136,7 +143,6 @@
           </mc:Fallback>
         </mc:AlternateContent>
       </w:r>
-      <w:r/>
       <w:r>
         <w:rPr>
           <w:b/>
@@ -174,6 +180,13 @@
           <w:highlight w:val="none"/>
         </w:rPr>
       </w:r>
+      <w:r>
+        <w:rPr>
+          <w:b/>
+          <w:bCs/>
+          <w:highlight w:val="none"/>
+        </w:rPr>
+      </w:r>
     </w:p>
     <w:p>
       <w:pPr>
@@ -192,10 +205,15 @@
           <w:highlight w:val="none"/>
         </w:rPr>
       </w:r>
+      <w:r>
+        <w:rPr>
+          <w:highlight w:val="none"/>
+        </w:rPr>
+      </w:r>
     </w:p>
     <w:tbl>
       <w:tblPr>
-        <w:tblStyle w:val="48"/>
+        <w:tblStyle w:val="696"/>
         <w:tblW w:w="0" w:type="auto"/>
         <w:tblLayout w:type="fixed"/>
         <w:tblLook w:val="04A0" w:firstRow="1" w:lastRow="0" w:firstColumn="1" w:lastColumn="0" w:noHBand="0" w:noVBand="1"/>
@@ -290,7 +308,6 @@
                 </mc:Fallback>
               </mc:AlternateContent>
             </w:r>
-            <w:r/>
             <w:r>
               <w:rPr>
                 <w:highlight w:val="none"/>
@@ -318,6 +335,11 @@
                 <w:highlight w:val="none"/>
               </w:rPr>
             </w:r>
+            <w:r>
+              <w:rPr>
+                <w:highlight w:val="none"/>
+              </w:rPr>
+            </w:r>
           </w:p>
         </w:tc>
         <w:tc>
@@ -328,7 +350,7 @@
           </w:tcPr>
           <w:p>
             <w:pPr>
-              <w:pStyle w:val="621"/>
+              <w:pStyle w:val="844"/>
               <w:numPr>
                 <w:ilvl w:val="0"/>
                 <w:numId w:val="1"/>
@@ -348,10 +370,15 @@
                 <w:highlight w:val="none"/>
               </w:rPr>
             </w:r>
+            <w:r>
+              <w:rPr>
+                <w:highlight w:val="none"/>
+              </w:rPr>
+            </w:r>
           </w:p>
           <w:p>
             <w:pPr>
-              <w:pStyle w:val="621"/>
+              <w:pStyle w:val="844"/>
               <w:numPr>
                 <w:ilvl w:val="0"/>
                 <w:numId w:val="1"/>
@@ -371,10 +398,15 @@
                 <w:highlight w:val="none"/>
               </w:rPr>
             </w:r>
+            <w:r>
+              <w:rPr>
+                <w:highlight w:val="none"/>
+              </w:rPr>
+            </w:r>
           </w:p>
           <w:p>
             <w:pPr>
-              <w:pStyle w:val="621"/>
+              <w:pStyle w:val="844"/>
               <w:numPr>
                 <w:ilvl w:val="0"/>
                 <w:numId w:val="1"/>
@@ -388,6 +420,11 @@
                 <w:highlight w:val="none"/>
               </w:rPr>
               <w:t xml:space="preserve">You can ask for Share alike</w:t>
+            </w:r>
+            <w:r>
+              <w:rPr>
+                <w:highlight w:val="none"/>
+              </w:rPr>
             </w:r>
             <w:r>
               <w:rPr>
@@ -411,10 +448,15 @@
                 <w:highlight w:val="none"/>
               </w:rPr>
             </w:r>
+            <w:r>
+              <w:rPr>
+                <w:highlight w:val="none"/>
+              </w:rPr>
+            </w:r>
           </w:p>
           <w:p>
             <w:pPr>
-              <w:pStyle w:val="621"/>
+              <w:pStyle w:val="844"/>
               <w:numPr>
                 <w:ilvl w:val="0"/>
                 <w:numId w:val="1"/>
@@ -434,7 +476,7 @@
             <w:hyperlink r:id="rId11" w:tooltip="https://www.oshwa.org/definition/" w:history="1">
               <w:r>
                 <w:rPr>
-                  <w:rStyle w:val="174"/>
+                  <w:rStyle w:val="822"/>
                   <w:rFonts w:ascii="Times New Roman" w:hAnsi="Times New Roman" w:eastAsia="Times New Roman" w:cs="Times New Roman"/>
                   <w:color w:val="0000ee"/>
                   <w:sz w:val="24"/>
@@ -463,7 +505,7 @@
     </w:p>
     <w:tbl>
       <w:tblPr>
-        <w:tblStyle w:val="48"/>
+        <w:tblStyle w:val="696"/>
         <w:tblW w:w="0" w:type="auto"/>
         <w:tblLook w:val="04A0" w:firstRow="1" w:lastRow="0" w:firstColumn="1" w:lastColumn="0" w:noHBand="0" w:noVBand="1"/>
       </w:tblPr>
@@ -480,7 +522,6 @@
             <w:noWrap w:val="false"/>
           </w:tcPr>
           <w:p>
-            <w:r/>
             <w:r>
               <mc:AlternateContent>
                 <mc:Choice Requires="wpg">
@@ -548,8 +589,6 @@
               </mc:AlternateContent>
             </w:r>
             <w:r/>
-            <w:r/>
-            <w:r/>
           </w:p>
         </w:tc>
         <w:tc>
@@ -561,7 +600,7 @@
           </w:tcPr>
           <w:p>
             <w:pPr>
-              <w:pStyle w:val="621"/>
+              <w:pStyle w:val="844"/>
               <w:numPr>
                 <w:ilvl w:val="0"/>
                 <w:numId w:val="3"/>
@@ -573,11 +612,15 @@
             <w:r>
               <w:t xml:space="preserve">Fits the requirement of exclusive right to sell the PCB</w:t>
             </w:r>
-            <w:r/>
+            <w:r>
+              <w:rPr>
+                <w:highlight w:val="none"/>
+              </w:rPr>
+            </w:r>
           </w:p>
           <w:p>
             <w:pPr>
-              <w:pStyle w:val="621"/>
+              <w:pStyle w:val="844"/>
               <w:numPr>
                 <w:ilvl w:val="0"/>
                 <w:numId w:val="3"/>
@@ -597,6 +640,11 @@
                 <w:highlight w:val="none"/>
               </w:rPr>
             </w:r>
+            <w:r>
+              <w:rPr>
+                <w:highlight w:val="none"/>
+              </w:rPr>
+            </w:r>
           </w:p>
         </w:tc>
       </w:tr>
@@ -609,7 +657,6 @@
             <w:noWrap w:val="false"/>
           </w:tcPr>
           <w:p>
-            <w:r/>
             <w:r>
               <mc:AlternateContent>
                 <mc:Choice Requires="wpg">
@@ -677,8 +724,6 @@
               </mc:AlternateContent>
             </w:r>
             <w:r/>
-            <w:r/>
-            <w:r/>
           </w:p>
         </w:tc>
         <w:tc>
@@ -690,7 +735,7 @@
           </w:tcPr>
           <w:p>
             <w:pPr>
-              <w:pStyle w:val="621"/>
+              <w:pStyle w:val="844"/>
               <w:numPr>
                 <w:ilvl w:val="0"/>
                 <w:numId w:val="4"/>
@@ -705,8 +750,6 @@
               </w:rPr>
               <w:t xml:space="preserve">the Open source hardware certification</w:t>
             </w:r>
-            <w:r/>
-            <w:r/>
             <w:r/>
           </w:p>
         </w:tc>
@@ -732,6 +775,11 @@
           <w:highlight w:val="none"/>
         </w:rPr>
         <w:t xml:space="preserve">The trick to embed the non commercial use into the license while still keeping the exclusive right to sell it is to use the Trademark</w:t>
+      </w:r>
+      <w:r>
+        <w:rPr>
+          <w:highlight w:val="none"/>
+        </w:rPr>
       </w:r>
       <w:r>
         <w:rPr>
@@ -847,24 +895,29 @@
       <w:hyperlink r:id="rId15" w:tooltip="https://www.arduino.cc/en/trademark" w:history="1">
         <w:r>
           <w:rPr>
-            <w:rStyle w:val="174"/>
+            <w:rStyle w:val="822"/>
             <w:highlight w:val="none"/>
           </w:rPr>
           <w:t xml:space="preserve">https://www.arduino.cc/en/trademark</w:t>
         </w:r>
         <w:r>
           <w:rPr>
-            <w:rStyle w:val="174"/>
+            <w:rStyle w:val="822"/>
             <w:highlight w:val="none"/>
           </w:rPr>
         </w:r>
         <w:r>
           <w:rPr>
-            <w:rStyle w:val="174"/>
+            <w:rStyle w:val="822"/>
             <w:highlight w:val="none"/>
           </w:rPr>
         </w:r>
       </w:hyperlink>
+      <w:r>
+        <w:rPr>
+          <w:highlight w:val="none"/>
+        </w:rPr>
+      </w:r>
       <w:r>
         <w:rPr>
           <w:highlight w:val="none"/>
@@ -975,6 +1028,11 @@
           <w:highlight w:val="none"/>
         </w:rPr>
       </w:r>
+      <w:r>
+        <w:rPr>
+          <w:highlight w:val="none"/>
+        </w:rPr>
+      </w:r>
     </w:p>
     <w:p>
       <w:pPr>
@@ -993,10 +1051,15 @@
           <w:highlight w:val="none"/>
         </w:rPr>
       </w:r>
+      <w:r>
+        <w:rPr>
+          <w:highlight w:val="none"/>
+        </w:rPr>
+      </w:r>
     </w:p>
     <w:tbl>
       <w:tblPr>
-        <w:tblStyle w:val="48"/>
+        <w:tblStyle w:val="696"/>
         <w:tblW w:w="0" w:type="auto"/>
         <w:tblLayout w:type="fixed"/>
         <w:tblLook w:val="04A0" w:firstRow="1" w:lastRow="0" w:firstColumn="1" w:lastColumn="0" w:noHBand="0" w:noVBand="1"/>
@@ -1020,12 +1083,6 @@
                 <w:highlight w:val="none"/>
               </w:rPr>
             </w:pPr>
-            <w:r>
-              <w:rPr>
-                <w:highlight w:val="none"/>
-              </w:rPr>
-            </w:r>
-            <w:r/>
             <w:r>
               <w:rPr>
                 <w:highlight w:val="none"/>
@@ -1173,7 +1230,6 @@
               </mc:AlternateContent>
               <w:t xml:space="preserve">               </w:t>
             </w:r>
-            <w:r/>
             <w:r>
               <mc:AlternateContent>
                 <mc:Choice Requires="wpg">
@@ -1240,46 +1296,6 @@
                 </mc:Fallback>
               </mc:AlternateContent>
             </w:r>
-            <w:r/>
-            <w:r>
-              <w:rPr>
-                <w:highlight w:val="none"/>
-              </w:rPr>
-            </w:r>
-            <w:r>
-              <w:rPr>
-                <w:highlight w:val="none"/>
-              </w:rPr>
-            </w:r>
-            <w:r/>
-            <w:r/>
-            <w:r/>
-            <w:r>
-              <w:rPr>
-                <w:highlight w:val="none"/>
-              </w:rPr>
-            </w:r>
-            <w:r>
-              <w:rPr>
-                <w:highlight w:val="none"/>
-              </w:rPr>
-            </w:r>
-            <w:r>
-              <w:rPr>
-                <w:highlight w:val="none"/>
-              </w:rPr>
-            </w:r>
-            <w:r>
-              <w:rPr>
-                <w:highlight w:val="none"/>
-              </w:rPr>
-            </w:r>
-            <w:r/>
-            <w:r>
-              <w:rPr>
-                <w:highlight w:val="none"/>
-              </w:rPr>
-            </w:r>
             <w:r>
               <w:rPr>
                 <w:highlight w:val="none"/>
@@ -1315,6 +1331,11 @@
                 <w:highlight w:val="none"/>
               </w:rPr>
             </w:r>
+            <w:r>
+              <w:rPr>
+                <w:highlight w:val="none"/>
+              </w:rPr>
+            </w:r>
           </w:p>
           <w:p>
             <w:pPr>
@@ -1327,6 +1348,11 @@
                 <w:highlight w:val="none"/>
               </w:rPr>
               <w:t xml:space="preserve">Adafruit</w:t>
+            </w:r>
+            <w:r>
+              <w:rPr>
+                <w:highlight w:val="none"/>
+              </w:rPr>
             </w:r>
             <w:r>
               <w:rPr>
@@ -1421,7 +1447,6 @@
                 </mc:Fallback>
               </mc:AlternateContent>
             </w:r>
-            <w:r/>
             <w:r>
               <w:rPr>
                 <w:highlight w:val="none"/>
@@ -1457,6 +1482,11 @@
                 <w:highlight w:val="none"/>
               </w:rPr>
             </w:r>
+            <w:r>
+              <w:rPr>
+                <w:highlight w:val="none"/>
+              </w:rPr>
+            </w:r>
           </w:p>
         </w:tc>
       </w:tr>
@@ -1479,6 +1509,11 @@
                 <w:highlight w:val="none"/>
               </w:rPr>
               <w:t xml:space="preserve">Sources made available under no license</w:t>
+            </w:r>
+            <w:r>
+              <w:rPr>
+                <w:highlight w:val="none"/>
+              </w:rPr>
             </w:r>
             <w:r>
               <w:rPr>
@@ -1510,6 +1545,11 @@
                 <w:highlight w:val="none"/>
               </w:rPr>
             </w:r>
+            <w:r>
+              <w:rPr>
+                <w:highlight w:val="none"/>
+              </w:rPr>
+            </w:r>
           </w:p>
           <w:p>
             <w:pPr>
@@ -1522,16 +1562,6 @@
                 <w:highlight w:val="none"/>
               </w:rPr>
               <w:t xml:space="preserve">Turris MOX</w:t>
-            </w:r>
-            <w:r>
-              <w:rPr>
-                <w:highlight w:val="none"/>
-              </w:rPr>
-            </w:r>
-            <w:r>
-              <w:rPr>
-                <w:highlight w:val="none"/>
-              </w:rPr>
             </w:r>
             <w:r>
               <w:rPr>
@@ -1572,6 +1602,11 @@
                 <w:highlight w:val="none"/>
               </w:rPr>
             </w:r>
+            <w:r>
+              <w:rPr>
+                <w:highlight w:val="none"/>
+              </w:rPr>
+            </w:r>
           </w:p>
         </w:tc>
         <w:tc>
@@ -1598,6 +1633,11 @@
                 <w:highlight w:val="none"/>
               </w:rPr>
             </w:r>
+            <w:r>
+              <w:rPr>
+                <w:highlight w:val="none"/>
+              </w:rPr>
+            </w:r>
           </w:p>
         </w:tc>
       </w:tr>
@@ -1613,7 +1653,270 @@
           <w:highlight w:val="none"/>
         </w:rPr>
       </w:r>
-      <w:r/>
+      <w:r>
+        <w:rPr>
+          <w:highlight w:val="none"/>
+        </w:rPr>
+      </w:r>
+    </w:p>
+    <w:p>
+      <w:pPr>
+        <w:rPr>
+          <w:highlight w:val="none"/>
+        </w:rPr>
+      </w:pPr>
+      <w:r>
+        <w:rPr>
+          <w:highlight w:val="none"/>
+        </w:rPr>
+      </w:r>
+      <w:r>
+        <mc:AlternateContent>
+          <mc:Choice Requires="wpg">
+            <w:drawing>
+              <wp:inline xmlns:wp="http://schemas.openxmlformats.org/drawingml/2006/wordprocessingDrawing" distT="0" distB="0" distL="0" distR="0">
+                <wp:extent cx="5940425" cy="919110"/>
+                <wp:effectExtent l="0" t="0" r="0" b="0"/>
+                <wp:docPr id="11" name=""/>
+                <wp:cNvGraphicFramePr>
+                  <a:graphicFrameLocks xmlns:a="http://schemas.openxmlformats.org/drawingml/2006/main" noChangeAspect="1"/>
+                </wp:cNvGraphicFramePr>
+                <a:graphic xmlns:a="http://schemas.openxmlformats.org/drawingml/2006/main">
+                  <a:graphicData uri="http://schemas.openxmlformats.org/drawingml/2006/picture">
+                    <pic:pic xmlns:pic="http://schemas.openxmlformats.org/drawingml/2006/picture">
+                      <pic:nvPicPr>
+                        <pic:cNvPr id="1498491159" name=""/>
+                        <pic:cNvPicPr>
+                          <a:picLocks noChangeAspect="1"/>
+                        </pic:cNvPicPr>
+                        <pic:nvPr/>
+                      </pic:nvPicPr>
+                      <pic:blipFill>
+                        <a:blip r:embed="rId18"/>
+                        <a:stretch/>
+                      </pic:blipFill>
+                      <pic:spPr bwMode="auto">
+                        <a:xfrm>
+                          <a:off x="0" y="0"/>
+                          <a:ext cx="5940424" cy="919109"/>
+                        </a:xfrm>
+                        <a:prstGeom prst="rect">
+                          <a:avLst/>
+                        </a:prstGeom>
+                      </pic:spPr>
+                    </pic:pic>
+                  </a:graphicData>
+                </a:graphic>
+              </wp:inline>
+            </w:drawing>
+          </mc:Choice>
+          <mc:Fallback>
+            <w:pict>
+              <v:shapetype type="#_x0000_t75" o:spt="75" coordsize="21600,21600" o:preferrelative="t" path="m@4@5l@4@11@9@11@9@5xe">
+                <v:formulas>
+                  <v:f eqn="if lineDrawn pixelLineWidth 0"/>
+                  <v:f eqn="sum @0 1 0"/>
+                  <v:f eqn="sum 0 0 @1"/>
+                  <v:f eqn="prod @2 1 2"/>
+                  <v:f eqn="prod @3 21600 pixelWidth"/>
+                  <v:f eqn="prod @3 21600 pixelHeight"/>
+                  <v:f eqn="sum @0 0 1"/>
+                  <v:f eqn="prod @6 1 2"/>
+                  <v:f eqn="prod @7 21600 pixelWidth"/>
+                  <v:f eqn="sum @8 21600 0"/>
+                  <v:f eqn="prod @7 21600 pixelHeight"/>
+                  <v:f eqn="sum @10 21600 0"/>
+                </v:formulas>
+              </v:shapetype>
+              <v:shape id="_x0000_i10" o:spid="_x0000_s10" type="#_x0000_t75" style="width:467.75pt;height:72.37pt;mso-wrap-distance-left:0.00pt;mso-wrap-distance-top:0.00pt;mso-wrap-distance-right:0.00pt;mso-wrap-distance-bottom:0.00pt;" stroked="false">
+                <v:path textboxrect="0,0,0,0"/>
+                <v:imagedata r:id="rId18" o:title=""/>
+              </v:shape>
+            </w:pict>
+          </mc:Fallback>
+        </mc:AlternateContent>
+      </w:r>
+      <w:r>
+        <w:rPr>
+          <w:highlight w:val="none"/>
+        </w:rPr>
+      </w:r>
+      <w:r>
+        <w:rPr>
+          <w:highlight w:val="none"/>
+        </w:rPr>
+      </w:r>
+      <w:r>
+        <w:rPr>
+          <w:highlight w:val="none"/>
+        </w:rPr>
+      </w:r>
+    </w:p>
+    <w:p>
+      <w:pPr>
+        <w:rPr>
+          <w:highlight w:val="none"/>
+        </w:rPr>
+      </w:pPr>
+      <w:r>
+        <w:rPr>
+          <w:highlight w:val="none"/>
+        </w:rPr>
+      </w:r>
+      <w:r>
+        <mc:AlternateContent>
+          <mc:Choice Requires="wpg">
+            <w:drawing>
+              <wp:inline xmlns:wp="http://schemas.openxmlformats.org/drawingml/2006/wordprocessingDrawing" distT="0" distB="0" distL="0" distR="0">
+                <wp:extent cx="2854665" cy="2217883"/>
+                <wp:effectExtent l="0" t="0" r="0" b="0"/>
+                <wp:docPr id="12" name=""/>
+                <wp:cNvGraphicFramePr>
+                  <a:graphicFrameLocks xmlns:a="http://schemas.openxmlformats.org/drawingml/2006/main" noChangeAspect="1"/>
+                </wp:cNvGraphicFramePr>
+                <a:graphic xmlns:a="http://schemas.openxmlformats.org/drawingml/2006/main">
+                  <a:graphicData uri="http://schemas.openxmlformats.org/drawingml/2006/picture">
+                    <pic:pic xmlns:pic="http://schemas.openxmlformats.org/drawingml/2006/picture">
+                      <pic:nvPicPr>
+                        <pic:cNvPr id="807371634" name=""/>
+                        <pic:cNvPicPr>
+                          <a:picLocks noChangeAspect="1"/>
+                        </pic:cNvPicPr>
+                        <pic:nvPr/>
+                      </pic:nvPicPr>
+                      <pic:blipFill>
+                        <a:blip r:embed="rId19"/>
+                        <a:stretch/>
+                      </pic:blipFill>
+                      <pic:spPr bwMode="auto">
+                        <a:xfrm flipH="0" flipV="0">
+                          <a:off x="0" y="0"/>
+                          <a:ext cx="2854665" cy="2217882"/>
+                        </a:xfrm>
+                        <a:prstGeom prst="rect">
+                          <a:avLst/>
+                        </a:prstGeom>
+                      </pic:spPr>
+                    </pic:pic>
+                  </a:graphicData>
+                </a:graphic>
+              </wp:inline>
+            </w:drawing>
+          </mc:Choice>
+          <mc:Fallback>
+            <w:pict>
+              <v:shapetype type="#_x0000_t75" o:spt="75" coordsize="21600,21600" o:preferrelative="t" path="m@4@5l@4@11@9@11@9@5xe">
+                <v:formulas>
+                  <v:f eqn="if lineDrawn pixelLineWidth 0"/>
+                  <v:f eqn="sum @0 1 0"/>
+                  <v:f eqn="sum 0 0 @1"/>
+                  <v:f eqn="prod @2 1 2"/>
+                  <v:f eqn="prod @3 21600 pixelWidth"/>
+                  <v:f eqn="prod @3 21600 pixelHeight"/>
+                  <v:f eqn="sum @0 0 1"/>
+                  <v:f eqn="prod @6 1 2"/>
+                  <v:f eqn="prod @7 21600 pixelWidth"/>
+                  <v:f eqn="sum @8 21600 0"/>
+                  <v:f eqn="prod @7 21600 pixelHeight"/>
+                  <v:f eqn="sum @10 21600 0"/>
+                </v:formulas>
+              </v:shapetype>
+              <v:shape id="_x0000_i11" o:spid="_x0000_s11" type="#_x0000_t75" style="width:224.78pt;height:174.64pt;mso-wrap-distance-left:0.00pt;mso-wrap-distance-top:0.00pt;mso-wrap-distance-right:0.00pt;mso-wrap-distance-bottom:0.00pt;" stroked="false">
+                <v:path textboxrect="0,0,0,0"/>
+                <v:imagedata r:id="rId19" o:title=""/>
+              </v:shape>
+            </w:pict>
+          </mc:Fallback>
+        </mc:AlternateContent>
+      </w:r>
+      <w:r>
+        <w:rPr>
+          <w:highlight w:val="none"/>
+        </w:rPr>
+      </w:r>
+      <w:r>
+        <w:rPr>
+          <w:highlight w:val="none"/>
+        </w:rPr>
+      </w:r>
+    </w:p>
+    <w:p>
+      <w:pPr>
+        <w:rPr>
+          <w:highlight w:val="none"/>
+        </w:rPr>
+      </w:pPr>
+      <w:r>
+        <w:rPr>
+          <w:highlight w:val="none"/>
+        </w:rPr>
+      </w:r>
+      <w:r>
+        <mc:AlternateContent>
+          <mc:Choice Requires="wpg">
+            <w:drawing>
+              <wp:inline xmlns:wp="http://schemas.openxmlformats.org/drawingml/2006/wordprocessingDrawing" distT="0" distB="0" distL="0" distR="0">
+                <wp:extent cx="5940425" cy="3331245"/>
+                <wp:effectExtent l="0" t="0" r="0" b="0"/>
+                <wp:docPr id="13" name=""/>
+                <wp:cNvGraphicFramePr>
+                  <a:graphicFrameLocks xmlns:a="http://schemas.openxmlformats.org/drawingml/2006/main" noChangeAspect="1"/>
+                </wp:cNvGraphicFramePr>
+                <a:graphic xmlns:a="http://schemas.openxmlformats.org/drawingml/2006/main">
+                  <a:graphicData uri="http://schemas.openxmlformats.org/drawingml/2006/picture">
+                    <pic:pic xmlns:pic="http://schemas.openxmlformats.org/drawingml/2006/picture">
+                      <pic:nvPicPr>
+                        <pic:cNvPr id="1232772504" name=""/>
+                        <pic:cNvPicPr>
+                          <a:picLocks noChangeAspect="1"/>
+                        </pic:cNvPicPr>
+                        <pic:nvPr/>
+                      </pic:nvPicPr>
+                      <pic:blipFill>
+                        <a:blip r:embed="rId20"/>
+                        <a:stretch/>
+                      </pic:blipFill>
+                      <pic:spPr bwMode="auto">
+                        <a:xfrm>
+                          <a:off x="0" y="0"/>
+                          <a:ext cx="5940424" cy="3331244"/>
+                        </a:xfrm>
+                        <a:prstGeom prst="rect">
+                          <a:avLst/>
+                        </a:prstGeom>
+                      </pic:spPr>
+                    </pic:pic>
+                  </a:graphicData>
+                </a:graphic>
+              </wp:inline>
+            </w:drawing>
+          </mc:Choice>
+          <mc:Fallback>
+            <w:pict>
+              <v:shapetype type="#_x0000_t75" o:spt="75" coordsize="21600,21600" o:preferrelative="t" path="m@4@5l@4@11@9@11@9@5xe">
+                <v:formulas>
+                  <v:f eqn="if lineDrawn pixelLineWidth 0"/>
+                  <v:f eqn="sum @0 1 0"/>
+                  <v:f eqn="sum 0 0 @1"/>
+                  <v:f eqn="prod @2 1 2"/>
+                  <v:f eqn="prod @3 21600 pixelWidth"/>
+                  <v:f eqn="prod @3 21600 pixelHeight"/>
+                  <v:f eqn="sum @0 0 1"/>
+                  <v:f eqn="prod @6 1 2"/>
+                  <v:f eqn="prod @7 21600 pixelWidth"/>
+                  <v:f eqn="sum @8 21600 0"/>
+                  <v:f eqn="prod @7 21600 pixelHeight"/>
+                  <v:f eqn="sum @10 21600 0"/>
+                </v:formulas>
+              </v:shapetype>
+              <v:shape id="_x0000_i12" o:spid="_x0000_s12" type="#_x0000_t75" style="width:467.75pt;height:262.30pt;mso-wrap-distance-left:0.00pt;mso-wrap-distance-top:0.00pt;mso-wrap-distance-right:0.00pt;mso-wrap-distance-bottom:0.00pt;" stroked="false">
+                <v:path textboxrect="0,0,0,0"/>
+                <v:imagedata r:id="rId20" o:title=""/>
+              </v:shape>
+            </w:pict>
+          </mc:Fallback>
+        </mc:AlternateContent>
+      </w:r>
       <w:r>
         <w:rPr>
           <w:highlight w:val="none"/>
@@ -1645,7 +1948,6 @@
       <w:pPr>
         <w:spacing w:after="0" w:line="240" w:lineRule="auto"/>
       </w:pPr>
-      <w:r/>
       <w:r>
         <w:separator/>
       </w:r>
@@ -1657,7 +1959,6 @@
       <w:pPr>
         <w:spacing w:after="0" w:line="240" w:lineRule="auto"/>
       </w:pPr>
-      <w:r/>
       <w:r>
         <w:continuationSeparator/>
       </w:r>
@@ -1674,7 +1975,6 @@
       <w:pPr>
         <w:spacing w:after="0" w:line="240" w:lineRule="auto"/>
       </w:pPr>
-      <w:r/>
       <w:r>
         <w:separator/>
       </w:r>
@@ -1686,7 +1986,6 @@
       <w:pPr>
         <w:spacing w:after="0" w:line="240" w:lineRule="auto"/>
       </w:pPr>
-      <w:r/>
       <w:r>
         <w:continuationSeparator/>
       </w:r>
@@ -2517,11 +2816,11 @@
     <w:lsdException w:name="Bibliography" w:uiPriority="37"/>
     <w:lsdException w:name="TOC Heading" w:uiPriority="39" w:qFormat="1"/>
   </w:latentStyles>
-  <w:style w:type="paragraph" w:styleId="13">
+  <w:style w:type="paragraph" w:styleId="664">
     <w:name w:val="Heading 1"/>
-    <w:basedOn w:val="617"/>
-    <w:next w:val="617"/>
-    <w:link w:val="14"/>
+    <w:basedOn w:val="840"/>
+    <w:next w:val="840"/>
+    <w:link w:val="665"/>
     <w:uiPriority w:val="9"/>
     <w:qFormat/>
     <w:pPr>
@@ -2536,10 +2835,9 @@
       <w:szCs w:val="40"/>
     </w:rPr>
   </w:style>
-  <w:style w:type="character" w:styleId="14">
+  <w:style w:type="character" w:styleId="665">
     <w:name w:val="Heading 1 Char"/>
-    <w:basedOn w:val="11"/>
-    <w:link w:val="13"/>
+    <w:link w:val="664"/>
     <w:uiPriority w:val="9"/>
     <w:rPr>
       <w:rFonts w:ascii="Arial" w:hAnsi="Arial" w:eastAsia="Arial" w:cs="Arial"/>
@@ -2547,11 +2845,11 @@
       <w:szCs w:val="40"/>
     </w:rPr>
   </w:style>
-  <w:style w:type="paragraph" w:styleId="15">
+  <w:style w:type="paragraph" w:styleId="666">
     <w:name w:val="Heading 2"/>
-    <w:basedOn w:val="617"/>
-    <w:next w:val="617"/>
-    <w:link w:val="16"/>
+    <w:basedOn w:val="840"/>
+    <w:next w:val="840"/>
+    <w:link w:val="667"/>
     <w:uiPriority w:val="9"/>
     <w:unhideWhenUsed/>
     <w:qFormat/>
@@ -2566,21 +2864,20 @@
       <w:sz w:val="34"/>
     </w:rPr>
   </w:style>
-  <w:style w:type="character" w:styleId="16">
+  <w:style w:type="character" w:styleId="667">
     <w:name w:val="Heading 2 Char"/>
-    <w:basedOn w:val="11"/>
-    <w:link w:val="15"/>
+    <w:link w:val="666"/>
     <w:uiPriority w:val="9"/>
     <w:rPr>
       <w:rFonts w:ascii="Arial" w:hAnsi="Arial" w:eastAsia="Arial" w:cs="Arial"/>
       <w:sz w:val="34"/>
     </w:rPr>
   </w:style>
-  <w:style w:type="paragraph" w:styleId="17">
+  <w:style w:type="paragraph" w:styleId="668">
     <w:name w:val="Heading 3"/>
-    <w:basedOn w:val="617"/>
-    <w:next w:val="617"/>
-    <w:link w:val="18"/>
+    <w:basedOn w:val="840"/>
+    <w:next w:val="840"/>
+    <w:link w:val="669"/>
     <w:uiPriority w:val="9"/>
     <w:unhideWhenUsed/>
     <w:qFormat/>
@@ -2596,10 +2893,9 @@
       <w:szCs w:val="30"/>
     </w:rPr>
   </w:style>
-  <w:style w:type="character" w:styleId="18">
+  <w:style w:type="character" w:styleId="669">
     <w:name w:val="Heading 3 Char"/>
-    <w:basedOn w:val="11"/>
-    <w:link w:val="17"/>
+    <w:link w:val="668"/>
     <w:uiPriority w:val="9"/>
     <w:rPr>
       <w:rFonts w:ascii="Arial" w:hAnsi="Arial" w:eastAsia="Arial" w:cs="Arial"/>
@@ -2607,11 +2903,11 @@
       <w:szCs w:val="30"/>
     </w:rPr>
   </w:style>
-  <w:style w:type="paragraph" w:styleId="19">
+  <w:style w:type="paragraph" w:styleId="670">
     <w:name w:val="Heading 4"/>
-    <w:basedOn w:val="617"/>
-    <w:next w:val="617"/>
-    <w:link w:val="20"/>
+    <w:basedOn w:val="840"/>
+    <w:next w:val="840"/>
+    <w:link w:val="671"/>
     <w:uiPriority w:val="9"/>
     <w:unhideWhenUsed/>
     <w:qFormat/>
@@ -2629,10 +2925,9 @@
       <w:szCs w:val="26"/>
     </w:rPr>
   </w:style>
-  <w:style w:type="character" w:styleId="20">
+  <w:style w:type="character" w:styleId="671">
     <w:name w:val="Heading 4 Char"/>
-    <w:basedOn w:val="11"/>
-    <w:link w:val="19"/>
+    <w:link w:val="670"/>
     <w:uiPriority w:val="9"/>
     <w:rPr>
       <w:rFonts w:ascii="Arial" w:hAnsi="Arial" w:eastAsia="Arial" w:cs="Arial"/>
@@ -2642,11 +2937,11 @@
       <w:szCs w:val="26"/>
     </w:rPr>
   </w:style>
-  <w:style w:type="paragraph" w:styleId="21">
+  <w:style w:type="paragraph" w:styleId="672">
     <w:name w:val="Heading 5"/>
-    <w:basedOn w:val="617"/>
-    <w:next w:val="617"/>
-    <w:link w:val="22"/>
+    <w:basedOn w:val="840"/>
+    <w:next w:val="840"/>
+    <w:link w:val="673"/>
     <w:uiPriority w:val="9"/>
     <w:unhideWhenUsed/>
     <w:qFormat/>
@@ -2664,10 +2959,9 @@
       <w:szCs w:val="24"/>
     </w:rPr>
   </w:style>
-  <w:style w:type="character" w:styleId="22">
+  <w:style w:type="character" w:styleId="673">
     <w:name w:val="Heading 5 Char"/>
-    <w:basedOn w:val="11"/>
-    <w:link w:val="21"/>
+    <w:link w:val="672"/>
     <w:uiPriority w:val="9"/>
     <w:rPr>
       <w:rFonts w:ascii="Arial" w:hAnsi="Arial" w:eastAsia="Arial" w:cs="Arial"/>
@@ -2677,11 +2971,11 @@
       <w:szCs w:val="24"/>
     </w:rPr>
   </w:style>
-  <w:style w:type="paragraph" w:styleId="23">
+  <w:style w:type="paragraph" w:styleId="674">
     <w:name w:val="Heading 6"/>
-    <w:basedOn w:val="617"/>
-    <w:next w:val="617"/>
-    <w:link w:val="24"/>
+    <w:basedOn w:val="840"/>
+    <w:next w:val="840"/>
+    <w:link w:val="675"/>
     <w:uiPriority w:val="9"/>
     <w:unhideWhenUsed/>
     <w:qFormat/>
@@ -2699,10 +2993,9 @@
       <w:szCs w:val="22"/>
     </w:rPr>
   </w:style>
-  <w:style w:type="character" w:styleId="24">
+  <w:style w:type="character" w:styleId="675">
     <w:name w:val="Heading 6 Char"/>
-    <w:basedOn w:val="11"/>
-    <w:link w:val="23"/>
+    <w:link w:val="674"/>
     <w:uiPriority w:val="9"/>
     <w:rPr>
       <w:rFonts w:ascii="Arial" w:hAnsi="Arial" w:eastAsia="Arial" w:cs="Arial"/>
@@ -2712,11 +3005,11 @@
       <w:szCs w:val="22"/>
     </w:rPr>
   </w:style>
-  <w:style w:type="paragraph" w:styleId="25">
+  <w:style w:type="paragraph" w:styleId="676">
     <w:name w:val="Heading 7"/>
-    <w:basedOn w:val="617"/>
-    <w:next w:val="617"/>
-    <w:link w:val="26"/>
+    <w:basedOn w:val="840"/>
+    <w:next w:val="840"/>
+    <w:link w:val="677"/>
     <w:uiPriority w:val="9"/>
     <w:unhideWhenUsed/>
     <w:qFormat/>
@@ -2736,10 +3029,9 @@
       <w:szCs w:val="22"/>
     </w:rPr>
   </w:style>
-  <w:style w:type="character" w:styleId="26">
+  <w:style w:type="character" w:styleId="677">
     <w:name w:val="Heading 7 Char"/>
-    <w:basedOn w:val="11"/>
-    <w:link w:val="25"/>
+    <w:link w:val="676"/>
     <w:uiPriority w:val="9"/>
     <w:rPr>
       <w:rFonts w:ascii="Arial" w:hAnsi="Arial" w:eastAsia="Arial" w:cs="Arial"/>
@@ -2751,11 +3043,11 @@
       <w:szCs w:val="22"/>
     </w:rPr>
   </w:style>
-  <w:style w:type="paragraph" w:styleId="27">
+  <w:style w:type="paragraph" w:styleId="678">
     <w:name w:val="Heading 8"/>
-    <w:basedOn w:val="617"/>
-    <w:next w:val="617"/>
-    <w:link w:val="28"/>
+    <w:basedOn w:val="840"/>
+    <w:next w:val="840"/>
+    <w:link w:val="679"/>
     <w:uiPriority w:val="9"/>
     <w:unhideWhenUsed/>
     <w:qFormat/>
@@ -2773,10 +3065,9 @@
       <w:szCs w:val="22"/>
     </w:rPr>
   </w:style>
-  <w:style w:type="character" w:styleId="28">
+  <w:style w:type="character" w:styleId="679">
     <w:name w:val="Heading 8 Char"/>
-    <w:basedOn w:val="11"/>
-    <w:link w:val="27"/>
+    <w:link w:val="678"/>
     <w:uiPriority w:val="9"/>
     <w:rPr>
       <w:rFonts w:ascii="Arial" w:hAnsi="Arial" w:eastAsia="Arial" w:cs="Arial"/>
@@ -2786,11 +3077,11 @@
       <w:szCs w:val="22"/>
     </w:rPr>
   </w:style>
-  <w:style w:type="paragraph" w:styleId="29">
+  <w:style w:type="paragraph" w:styleId="680">
     <w:name w:val="Heading 9"/>
-    <w:basedOn w:val="617"/>
-    <w:next w:val="617"/>
-    <w:link w:val="30"/>
+    <w:basedOn w:val="840"/>
+    <w:next w:val="840"/>
+    <w:link w:val="681"/>
     <w:uiPriority w:val="9"/>
     <w:unhideWhenUsed/>
     <w:qFormat/>
@@ -2808,10 +3099,9 @@
       <w:szCs w:val="21"/>
     </w:rPr>
   </w:style>
-  <w:style w:type="character" w:styleId="30">
+  <w:style w:type="character" w:styleId="681">
     <w:name w:val="Heading 9 Char"/>
-    <w:basedOn w:val="11"/>
-    <w:link w:val="29"/>
+    <w:link w:val="680"/>
     <w:uiPriority w:val="9"/>
     <w:rPr>
       <w:rFonts w:ascii="Arial" w:hAnsi="Arial" w:eastAsia="Arial" w:cs="Arial"/>
@@ -2821,11 +3111,11 @@
       <w:szCs w:val="21"/>
     </w:rPr>
   </w:style>
-  <w:style w:type="paragraph" w:styleId="34">
+  <w:style w:type="paragraph" w:styleId="682">
     <w:name w:val="Title"/>
-    <w:basedOn w:val="617"/>
-    <w:next w:val="617"/>
-    <w:link w:val="35"/>
+    <w:basedOn w:val="840"/>
+    <w:next w:val="840"/>
+    <w:link w:val="683"/>
     <w:uiPriority w:val="10"/>
     <w:qFormat/>
     <w:pPr>
@@ -2837,21 +3127,20 @@
       <w:szCs w:val="48"/>
     </w:rPr>
   </w:style>
-  <w:style w:type="character" w:styleId="35">
+  <w:style w:type="character" w:styleId="683">
     <w:name w:val="Title Char"/>
-    <w:basedOn w:val="11"/>
-    <w:link w:val="34"/>
+    <w:link w:val="682"/>
     <w:uiPriority w:val="10"/>
     <w:rPr>
       <w:sz w:val="48"/>
       <w:szCs w:val="48"/>
     </w:rPr>
   </w:style>
-  <w:style w:type="paragraph" w:styleId="36">
+  <w:style w:type="paragraph" w:styleId="684">
     <w:name w:val="Subtitle"/>
-    <w:basedOn w:val="617"/>
-    <w:next w:val="617"/>
-    <w:link w:val="37"/>
+    <w:basedOn w:val="840"/>
+    <w:next w:val="840"/>
+    <w:link w:val="685"/>
     <w:uiPriority w:val="11"/>
     <w:qFormat/>
     <w:pPr>
@@ -2862,21 +3151,20 @@
       <w:szCs w:val="24"/>
     </w:rPr>
   </w:style>
-  <w:style w:type="character" w:styleId="37">
+  <w:style w:type="character" w:styleId="685">
     <w:name w:val="Subtitle Char"/>
-    <w:basedOn w:val="11"/>
-    <w:link w:val="36"/>
+    <w:link w:val="684"/>
     <w:uiPriority w:val="11"/>
     <w:rPr>
       <w:sz w:val="24"/>
       <w:szCs w:val="24"/>
     </w:rPr>
   </w:style>
-  <w:style w:type="paragraph" w:styleId="38">
+  <w:style w:type="paragraph" w:styleId="686">
     <w:name w:val="Quote"/>
-    <w:basedOn w:val="617"/>
-    <w:next w:val="617"/>
-    <w:link w:val="39"/>
+    <w:basedOn w:val="840"/>
+    <w:next w:val="840"/>
+    <w:link w:val="687"/>
     <w:uiPriority w:val="29"/>
     <w:qFormat/>
     <w:pPr>
@@ -2886,19 +3174,19 @@
       <w:i/>
     </w:rPr>
   </w:style>
-  <w:style w:type="character" w:styleId="39">
+  <w:style w:type="character" w:styleId="687">
     <w:name w:val="Quote Char"/>
-    <w:link w:val="38"/>
+    <w:link w:val="686"/>
     <w:uiPriority w:val="29"/>
     <w:rPr>
       <w:i/>
     </w:rPr>
   </w:style>
-  <w:style w:type="paragraph" w:styleId="40">
+  <w:style w:type="paragraph" w:styleId="688">
     <w:name w:val="Intense Quote"/>
-    <w:basedOn w:val="617"/>
-    <w:next w:val="617"/>
-    <w:link w:val="41"/>
+    <w:basedOn w:val="840"/>
+    <w:next w:val="840"/>
+    <w:link w:val="689"/>
     <w:uiPriority w:val="30"/>
     <w:qFormat/>
     <w:pPr>
@@ -2916,18 +3204,18 @@
       <w:i/>
     </w:rPr>
   </w:style>
-  <w:style w:type="character" w:styleId="41">
+  <w:style w:type="character" w:styleId="689">
     <w:name w:val="Intense Quote Char"/>
-    <w:link w:val="40"/>
+    <w:link w:val="688"/>
     <w:uiPriority w:val="30"/>
     <w:rPr>
       <w:i/>
     </w:rPr>
   </w:style>
-  <w:style w:type="paragraph" w:styleId="42">
+  <w:style w:type="paragraph" w:styleId="690">
     <w:name w:val="Header"/>
-    <w:basedOn w:val="617"/>
-    <w:link w:val="43"/>
+    <w:basedOn w:val="840"/>
+    <w:link w:val="691"/>
     <w:uiPriority w:val="99"/>
     <w:unhideWhenUsed/>
     <w:pPr>
@@ -2938,16 +3226,15 @@
       </w:tabs>
     </w:pPr>
   </w:style>
-  <w:style w:type="character" w:styleId="43">
+  <w:style w:type="character" w:styleId="691">
     <w:name w:val="Header Char"/>
-    <w:basedOn w:val="11"/>
-    <w:link w:val="42"/>
+    <w:link w:val="690"/>
     <w:uiPriority w:val="99"/>
   </w:style>
-  <w:style w:type="paragraph" w:styleId="44">
+  <w:style w:type="paragraph" w:styleId="692">
     <w:name w:val="Footer"/>
-    <w:basedOn w:val="617"/>
-    <w:link w:val="47"/>
+    <w:basedOn w:val="840"/>
+    <w:link w:val="695"/>
     <w:uiPriority w:val="99"/>
     <w:unhideWhenUsed/>
     <w:pPr>
@@ -2958,16 +3245,15 @@
       </w:tabs>
     </w:pPr>
   </w:style>
-  <w:style w:type="character" w:styleId="45">
+  <w:style w:type="character" w:styleId="693">
     <w:name w:val="Footer Char"/>
-    <w:basedOn w:val="11"/>
-    <w:link w:val="44"/>
+    <w:link w:val="692"/>
     <w:uiPriority w:val="99"/>
   </w:style>
-  <w:style w:type="paragraph" w:styleId="46">
+  <w:style w:type="paragraph" w:styleId="694">
     <w:name w:val="Caption"/>
-    <w:basedOn w:val="617"/>
-    <w:next w:val="617"/>
+    <w:basedOn w:val="840"/>
+    <w:next w:val="840"/>
     <w:uiPriority w:val="35"/>
     <w:semiHidden/>
     <w:unhideWhenUsed/>
@@ -2983,15 +3269,15 @@
       <w:szCs w:val="18"/>
     </w:rPr>
   </w:style>
-  <w:style w:type="character" w:styleId="47">
+  <w:style w:type="character" w:styleId="695">
     <w:name w:val="Caption Char"/>
-    <w:basedOn w:val="46"/>
-    <w:link w:val="44"/>
+    <w:basedOn w:val="694"/>
+    <w:link w:val="692"/>
     <w:uiPriority w:val="99"/>
   </w:style>
-  <w:style w:type="table" w:styleId="48">
+  <w:style w:type="table" w:styleId="696">
     <w:name w:val="Table Grid"/>
-    <w:basedOn w:val="618"/>
+    <w:basedOn w:val="841"/>
     <w:uiPriority w:val="59"/>
     <w:pPr>
       <w:spacing w:after="0" w:line="240" w:lineRule="auto"/>
@@ -3014,9 +3300,9 @@
       </w:tblCellMar>
     </w:tblPr>
   </w:style>
-  <w:style w:type="table" w:styleId="49">
+  <w:style w:type="table" w:styleId="697">
     <w:name w:val="Table Grid Light"/>
-    <w:basedOn w:val="618"/>
+    <w:basedOn w:val="841"/>
     <w:uiPriority w:val="59"/>
     <w:pPr>
       <w:spacing w:after="0" w:line="240" w:lineRule="auto"/>
@@ -3039,9 +3325,9 @@
       </w:tblCellMar>
     </w:tblPr>
   </w:style>
-  <w:style w:type="table" w:styleId="50">
+  <w:style w:type="table" w:styleId="698">
     <w:name w:val="Plain Table 1"/>
-    <w:basedOn w:val="618"/>
+    <w:basedOn w:val="841"/>
     <w:uiPriority w:val="59"/>
     <w:pPr>
       <w:spacing w:after="0" w:line="240" w:lineRule="auto"/>
@@ -3106,9 +3392,9 @@
       </w:rPr>
     </w:tblStylePr>
   </w:style>
-  <w:style w:type="table" w:styleId="51">
+  <w:style w:type="table" w:styleId="699">
     <w:name w:val="Plain Table 2"/>
-    <w:basedOn w:val="618"/>
+    <w:basedOn w:val="841"/>
     <w:uiPriority w:val="59"/>
     <w:pPr>
       <w:spacing w:after="0" w:line="240" w:lineRule="auto"/>
@@ -3191,9 +3477,9 @@
       </w:rPr>
     </w:tblStylePr>
   </w:style>
-  <w:style w:type="table" w:styleId="52">
+  <w:style w:type="table" w:styleId="700">
     <w:name w:val="Plain Table 3"/>
-    <w:basedOn w:val="618"/>
+    <w:basedOn w:val="841"/>
     <w:uiPriority w:val="99"/>
     <w:pPr>
       <w:spacing w:after="0" w:line="240" w:lineRule="auto"/>
@@ -3268,9 +3554,9 @@
       </w:rPr>
     </w:tblStylePr>
   </w:style>
-  <w:style w:type="table" w:styleId="53">
+  <w:style w:type="table" w:styleId="701">
     <w:name w:val="Plain Table 4"/>
-    <w:basedOn w:val="618"/>
+    <w:basedOn w:val="841"/>
     <w:uiPriority w:val="99"/>
     <w:pPr>
       <w:spacing w:after="0" w:line="240" w:lineRule="auto"/>
@@ -3325,9 +3611,9 @@
       </w:rPr>
     </w:tblStylePr>
   </w:style>
-  <w:style w:type="table" w:styleId="54">
+  <w:style w:type="table" w:styleId="702">
     <w:name w:val="Plain Table 5"/>
-    <w:basedOn w:val="618"/>
+    <w:basedOn w:val="841"/>
     <w:uiPriority w:val="99"/>
     <w:pPr>
       <w:spacing w:after="0" w:line="240" w:lineRule="auto"/>
@@ -3413,9 +3699,9 @@
       </w:tcPr>
     </w:tblStylePr>
   </w:style>
-  <w:style w:type="table" w:styleId="55">
+  <w:style w:type="table" w:styleId="703">
     <w:name w:val="Grid Table 1 Light"/>
-    <w:basedOn w:val="618"/>
+    <w:basedOn w:val="841"/>
     <w:uiPriority w:val="99"/>
     <w:pPr>
       <w:spacing w:after="0" w:line="240" w:lineRule="auto"/>
@@ -3478,9 +3764,9 @@
       </w:rPr>
     </w:tblStylePr>
   </w:style>
-  <w:style w:type="table" w:styleId="56">
+  <w:style w:type="table" w:styleId="704">
     <w:name w:val="Grid Table 1 Light - Accent 1"/>
-    <w:basedOn w:val="618"/>
+    <w:basedOn w:val="841"/>
     <w:uiPriority w:val="99"/>
     <w:pPr>
       <w:spacing w:after="0" w:line="240" w:lineRule="auto"/>
@@ -3543,9 +3829,9 @@
       </w:rPr>
     </w:tblStylePr>
   </w:style>
-  <w:style w:type="table" w:styleId="57">
+  <w:style w:type="table" w:styleId="705">
     <w:name w:val="Grid Table 1 Light - Accent 2"/>
-    <w:basedOn w:val="618"/>
+    <w:basedOn w:val="841"/>
     <w:uiPriority w:val="99"/>
     <w:pPr>
       <w:spacing w:after="0" w:line="240" w:lineRule="auto"/>
@@ -3608,9 +3894,9 @@
       </w:rPr>
     </w:tblStylePr>
   </w:style>
-  <w:style w:type="table" w:styleId="58">
+  <w:style w:type="table" w:styleId="706">
     <w:name w:val="Grid Table 1 Light - Accent 3"/>
-    <w:basedOn w:val="618"/>
+    <w:basedOn w:val="841"/>
     <w:uiPriority w:val="99"/>
     <w:pPr>
       <w:spacing w:after="0" w:line="240" w:lineRule="auto"/>
@@ -3673,9 +3959,9 @@
       </w:rPr>
     </w:tblStylePr>
   </w:style>
-  <w:style w:type="table" w:styleId="59">
+  <w:style w:type="table" w:styleId="707">
     <w:name w:val="Grid Table 1 Light - Accent 4"/>
-    <w:basedOn w:val="618"/>
+    <w:basedOn w:val="841"/>
     <w:uiPriority w:val="99"/>
     <w:pPr>
       <w:spacing w:after="0" w:line="240" w:lineRule="auto"/>
@@ -3738,9 +4024,9 @@
       </w:rPr>
     </w:tblStylePr>
   </w:style>
-  <w:style w:type="table" w:styleId="60">
+  <w:style w:type="table" w:styleId="708">
     <w:name w:val="Grid Table 1 Light - Accent 5"/>
-    <w:basedOn w:val="618"/>
+    <w:basedOn w:val="841"/>
     <w:uiPriority w:val="99"/>
     <w:pPr>
       <w:spacing w:after="0" w:line="240" w:lineRule="auto"/>
@@ -3803,9 +4089,9 @@
       </w:rPr>
     </w:tblStylePr>
   </w:style>
-  <w:style w:type="table" w:styleId="61">
+  <w:style w:type="table" w:styleId="709">
     <w:name w:val="Grid Table 1 Light - Accent 6"/>
-    <w:basedOn w:val="618"/>
+    <w:basedOn w:val="841"/>
     <w:uiPriority w:val="99"/>
     <w:pPr>
       <w:spacing w:after="0" w:line="240" w:lineRule="auto"/>
@@ -3868,9 +4154,9 @@
       </w:rPr>
     </w:tblStylePr>
   </w:style>
-  <w:style w:type="table" w:styleId="62">
+  <w:style w:type="table" w:styleId="710">
     <w:name w:val="Grid Table 2"/>
-    <w:basedOn w:val="618"/>
+    <w:basedOn w:val="841"/>
     <w:uiPriority w:val="99"/>
     <w:pPr>
       <w:spacing w:after="0" w:line="240" w:lineRule="auto"/>
@@ -3948,9 +4234,9 @@
       </w:tcPr>
     </w:tblStylePr>
   </w:style>
-  <w:style w:type="table" w:styleId="63">
+  <w:style w:type="table" w:styleId="711">
     <w:name w:val="Grid Table 2 - Accent 1"/>
-    <w:basedOn w:val="618"/>
+    <w:basedOn w:val="841"/>
     <w:uiPriority w:val="99"/>
     <w:pPr>
       <w:spacing w:after="0" w:line="240" w:lineRule="auto"/>
@@ -4028,9 +4314,9 @@
       </w:tcPr>
     </w:tblStylePr>
   </w:style>
-  <w:style w:type="table" w:styleId="64">
+  <w:style w:type="table" w:styleId="712">
     <w:name w:val="Grid Table 2 - Accent 2"/>
-    <w:basedOn w:val="618"/>
+    <w:basedOn w:val="841"/>
     <w:uiPriority w:val="99"/>
     <w:pPr>
       <w:spacing w:after="0" w:line="240" w:lineRule="auto"/>
@@ -4108,9 +4394,9 @@
       </w:tcPr>
     </w:tblStylePr>
   </w:style>
-  <w:style w:type="table" w:styleId="65">
+  <w:style w:type="table" w:styleId="713">
     <w:name w:val="Grid Table 2 - Accent 3"/>
-    <w:basedOn w:val="618"/>
+    <w:basedOn w:val="841"/>
     <w:uiPriority w:val="99"/>
     <w:pPr>
       <w:spacing w:after="0" w:line="240" w:lineRule="auto"/>
@@ -4188,9 +4474,9 @@
       </w:tcPr>
     </w:tblStylePr>
   </w:style>
-  <w:style w:type="table" w:styleId="66">
+  <w:style w:type="table" w:styleId="714">
     <w:name w:val="Grid Table 2 - Accent 4"/>
-    <w:basedOn w:val="618"/>
+    <w:basedOn w:val="841"/>
     <w:uiPriority w:val="99"/>
     <w:pPr>
       <w:spacing w:after="0" w:line="240" w:lineRule="auto"/>
@@ -4268,9 +4554,9 @@
       </w:tcPr>
     </w:tblStylePr>
   </w:style>
-  <w:style w:type="table" w:styleId="67">
+  <w:style w:type="table" w:styleId="715">
     <w:name w:val="Grid Table 2 - Accent 5"/>
-    <w:basedOn w:val="618"/>
+    <w:basedOn w:val="841"/>
     <w:uiPriority w:val="99"/>
     <w:pPr>
       <w:spacing w:after="0" w:line="240" w:lineRule="auto"/>
@@ -4348,9 +4634,9 @@
       </w:tcPr>
     </w:tblStylePr>
   </w:style>
-  <w:style w:type="table" w:styleId="68">
+  <w:style w:type="table" w:styleId="716">
     <w:name w:val="Grid Table 2 - Accent 6"/>
-    <w:basedOn w:val="618"/>
+    <w:basedOn w:val="841"/>
     <w:uiPriority w:val="99"/>
     <w:pPr>
       <w:spacing w:after="0" w:line="240" w:lineRule="auto"/>
@@ -4428,9 +4714,9 @@
       </w:tcPr>
     </w:tblStylePr>
   </w:style>
-  <w:style w:type="table" w:styleId="69">
+  <w:style w:type="table" w:styleId="717">
     <w:name w:val="Grid Table 3"/>
-    <w:basedOn w:val="618"/>
+    <w:basedOn w:val="841"/>
     <w:uiPriority w:val="99"/>
     <w:pPr>
       <w:spacing w:after="0" w:line="240" w:lineRule="auto"/>
@@ -4474,7 +4760,7 @@
         <w:jc w:val="right"/>
       </w:pPr>
       <w:tcPr>
-        <w:shd w:color="ffffff"/>
+        <w:shd w:val="clear" w:color="ffffff"/>
         <w:tcBorders>
           <w:top w:val="none" w:color="000000" w:sz="4" w:space="0"/>
           <w:left w:val="none" w:color="000000" w:sz="4" w:space="0"/>
@@ -4504,7 +4790,7 @@
         <w:color w:val="404040"/>
       </w:rPr>
       <w:tcPr>
-        <w:shd w:color="ffffff"/>
+        <w:shd w:val="clear" w:color="ffffff"/>
         <w:tcBorders>
           <w:top w:val="none" w:color="000000" w:sz="4" w:space="0"/>
           <w:left w:val="none" w:color="000000" w:sz="4" w:space="0"/>
@@ -4529,9 +4815,9 @@
       </w:tcPr>
     </w:tblStylePr>
   </w:style>
-  <w:style w:type="table" w:styleId="70">
+  <w:style w:type="table" w:styleId="718">
     <w:name w:val="Grid Table 3 - Accent 1"/>
-    <w:basedOn w:val="618"/>
+    <w:basedOn w:val="841"/>
     <w:uiPriority w:val="99"/>
     <w:pPr>
       <w:spacing w:after="0" w:line="240" w:lineRule="auto"/>
@@ -4575,7 +4861,7 @@
         <w:jc w:val="right"/>
       </w:pPr>
       <w:tcPr>
-        <w:shd w:color="ffffff"/>
+        <w:shd w:val="clear" w:color="ffffff"/>
         <w:tcBorders>
           <w:top w:val="none" w:color="000000" w:sz="4" w:space="0"/>
           <w:left w:val="none" w:color="000000" w:sz="4" w:space="0"/>
@@ -4605,7 +4891,7 @@
         <w:color w:val="404040"/>
       </w:rPr>
       <w:tcPr>
-        <w:shd w:color="ffffff"/>
+        <w:shd w:val="clear" w:color="ffffff"/>
         <w:tcBorders>
           <w:top w:val="none" w:color="000000" w:sz="4" w:space="0"/>
           <w:left w:val="none" w:color="000000" w:sz="4" w:space="0"/>
@@ -4630,9 +4916,9 @@
       </w:tcPr>
     </w:tblStylePr>
   </w:style>
-  <w:style w:type="table" w:styleId="71">
+  <w:style w:type="table" w:styleId="719">
     <w:name w:val="Grid Table 3 - Accent 2"/>
-    <w:basedOn w:val="618"/>
+    <w:basedOn w:val="841"/>
     <w:uiPriority w:val="99"/>
     <w:pPr>
       <w:spacing w:after="0" w:line="240" w:lineRule="auto"/>
@@ -4676,7 +4962,7 @@
         <w:jc w:val="right"/>
       </w:pPr>
       <w:tcPr>
-        <w:shd w:color="ffffff"/>
+        <w:shd w:val="clear" w:color="ffffff"/>
         <w:tcBorders>
           <w:top w:val="none" w:color="000000" w:sz="4" w:space="0"/>
           <w:left w:val="none" w:color="000000" w:sz="4" w:space="0"/>
@@ -4706,7 +4992,7 @@
         <w:color w:val="404040"/>
       </w:rPr>
       <w:tcPr>
-        <w:shd w:color="ffffff"/>
+        <w:shd w:val="clear" w:color="ffffff"/>
         <w:tcBorders>
           <w:top w:val="none" w:color="000000" w:sz="4" w:space="0"/>
           <w:left w:val="none" w:color="000000" w:sz="4" w:space="0"/>
@@ -4731,9 +5017,9 @@
       </w:tcPr>
     </w:tblStylePr>
   </w:style>
-  <w:style w:type="table" w:styleId="72">
+  <w:style w:type="table" w:styleId="720">
     <w:name w:val="Grid Table 3 - Accent 3"/>
-    <w:basedOn w:val="618"/>
+    <w:basedOn w:val="841"/>
     <w:uiPriority w:val="99"/>
     <w:pPr>
       <w:spacing w:after="0" w:line="240" w:lineRule="auto"/>
@@ -4777,7 +5063,7 @@
         <w:jc w:val="right"/>
       </w:pPr>
       <w:tcPr>
-        <w:shd w:color="ffffff"/>
+        <w:shd w:val="clear" w:color="ffffff"/>
         <w:tcBorders>
           <w:top w:val="none" w:color="000000" w:sz="4" w:space="0"/>
           <w:left w:val="none" w:color="000000" w:sz="4" w:space="0"/>
@@ -4807,7 +5093,7 @@
         <w:color w:val="404040"/>
       </w:rPr>
       <w:tcPr>
-        <w:shd w:color="ffffff"/>
+        <w:shd w:val="clear" w:color="ffffff"/>
         <w:tcBorders>
           <w:top w:val="none" w:color="000000" w:sz="4" w:space="0"/>
           <w:left w:val="none" w:color="000000" w:sz="4" w:space="0"/>
@@ -4832,9 +5118,9 @@
       </w:tcPr>
     </w:tblStylePr>
   </w:style>
-  <w:style w:type="table" w:styleId="73">
+  <w:style w:type="table" w:styleId="721">
     <w:name w:val="Grid Table 3 - Accent 4"/>
-    <w:basedOn w:val="618"/>
+    <w:basedOn w:val="841"/>
     <w:uiPriority w:val="99"/>
     <w:pPr>
       <w:spacing w:after="0" w:line="240" w:lineRule="auto"/>
@@ -4878,7 +5164,7 @@
         <w:jc w:val="right"/>
       </w:pPr>
       <w:tcPr>
-        <w:shd w:color="ffffff"/>
+        <w:shd w:val="clear" w:color="ffffff"/>
         <w:tcBorders>
           <w:top w:val="none" w:color="000000" w:sz="4" w:space="0"/>
           <w:left w:val="none" w:color="000000" w:sz="4" w:space="0"/>
@@ -4908,7 +5194,7 @@
         <w:color w:val="404040"/>
       </w:rPr>
       <w:tcPr>
-        <w:shd w:color="ffffff"/>
+        <w:shd w:val="clear" w:color="ffffff"/>
         <w:tcBorders>
           <w:top w:val="none" w:color="000000" w:sz="4" w:space="0"/>
           <w:left w:val="none" w:color="000000" w:sz="4" w:space="0"/>
@@ -4933,9 +5219,9 @@
       </w:tcPr>
     </w:tblStylePr>
   </w:style>
-  <w:style w:type="table" w:styleId="74">
+  <w:style w:type="table" w:styleId="722">
     <w:name w:val="Grid Table 3 - Accent 5"/>
-    <w:basedOn w:val="618"/>
+    <w:basedOn w:val="841"/>
     <w:uiPriority w:val="99"/>
     <w:pPr>
       <w:spacing w:after="0" w:line="240" w:lineRule="auto"/>
@@ -4979,7 +5265,7 @@
         <w:jc w:val="right"/>
       </w:pPr>
       <w:tcPr>
-        <w:shd w:color="ffffff"/>
+        <w:shd w:val="clear" w:color="ffffff"/>
         <w:tcBorders>
           <w:top w:val="none" w:color="000000" w:sz="4" w:space="0"/>
           <w:left w:val="none" w:color="000000" w:sz="4" w:space="0"/>
@@ -5009,7 +5295,7 @@
         <w:color w:val="404040"/>
       </w:rPr>
       <w:tcPr>
-        <w:shd w:color="ffffff"/>
+        <w:shd w:val="clear" w:color="ffffff"/>
         <w:tcBorders>
           <w:top w:val="none" w:color="000000" w:sz="4" w:space="0"/>
           <w:left w:val="none" w:color="000000" w:sz="4" w:space="0"/>
@@ -5034,9 +5320,9 @@
       </w:tcPr>
     </w:tblStylePr>
   </w:style>
-  <w:style w:type="table" w:styleId="75">
+  <w:style w:type="table" w:styleId="723">
     <w:name w:val="Grid Table 3 - Accent 6"/>
-    <w:basedOn w:val="618"/>
+    <w:basedOn w:val="841"/>
     <w:uiPriority w:val="99"/>
     <w:pPr>
       <w:spacing w:after="0" w:line="240" w:lineRule="auto"/>
@@ -5080,7 +5366,7 @@
         <w:jc w:val="right"/>
       </w:pPr>
       <w:tcPr>
-        <w:shd w:color="ffffff"/>
+        <w:shd w:val="clear" w:color="ffffff"/>
         <w:tcBorders>
           <w:top w:val="none" w:color="000000" w:sz="4" w:space="0"/>
           <w:left w:val="none" w:color="000000" w:sz="4" w:space="0"/>
@@ -5110,7 +5396,7 @@
         <w:color w:val="404040"/>
       </w:rPr>
       <w:tcPr>
-        <w:shd w:color="ffffff"/>
+        <w:shd w:val="clear" w:color="ffffff"/>
         <w:tcBorders>
           <w:top w:val="none" w:color="000000" w:sz="4" w:space="0"/>
           <w:left w:val="none" w:color="000000" w:sz="4" w:space="0"/>
@@ -5135,9 +5421,9 @@
       </w:tcPr>
     </w:tblStylePr>
   </w:style>
-  <w:style w:type="table" w:styleId="76">
+  <w:style w:type="table" w:styleId="724">
     <w:name w:val="Grid Table 4"/>
-    <w:basedOn w:val="618"/>
+    <w:basedOn w:val="841"/>
     <w:uiPriority w:val="59"/>
     <w:pPr>
       <w:spacing w:after="0" w:line="240" w:lineRule="auto"/>
@@ -5216,9 +5502,9 @@
       </w:tcPr>
     </w:tblStylePr>
   </w:style>
-  <w:style w:type="table" w:styleId="77">
+  <w:style w:type="table" w:styleId="725">
     <w:name w:val="Grid Table 4 - Accent 1"/>
-    <w:basedOn w:val="618"/>
+    <w:basedOn w:val="841"/>
     <w:uiPriority w:val="59"/>
     <w:pPr>
       <w:spacing w:after="0" w:line="240" w:lineRule="auto"/>
@@ -5297,9 +5583,9 @@
       </w:tcPr>
     </w:tblStylePr>
   </w:style>
-  <w:style w:type="table" w:styleId="78">
+  <w:style w:type="table" w:styleId="726">
     <w:name w:val="Grid Table 4 - Accent 2"/>
-    <w:basedOn w:val="618"/>
+    <w:basedOn w:val="841"/>
     <w:uiPriority w:val="59"/>
     <w:pPr>
       <w:spacing w:after="0" w:line="240" w:lineRule="auto"/>
@@ -5378,9 +5664,9 @@
       </w:tcPr>
     </w:tblStylePr>
   </w:style>
-  <w:style w:type="table" w:styleId="79">
+  <w:style w:type="table" w:styleId="727">
     <w:name w:val="Grid Table 4 - Accent 3"/>
-    <w:basedOn w:val="618"/>
+    <w:basedOn w:val="841"/>
     <w:uiPriority w:val="59"/>
     <w:pPr>
       <w:spacing w:after="0" w:line="240" w:lineRule="auto"/>
@@ -5459,9 +5745,9 @@
       </w:tcPr>
     </w:tblStylePr>
   </w:style>
-  <w:style w:type="table" w:styleId="80">
+  <w:style w:type="table" w:styleId="728">
     <w:name w:val="Grid Table 4 - Accent 4"/>
-    <w:basedOn w:val="618"/>
+    <w:basedOn w:val="841"/>
     <w:uiPriority w:val="59"/>
     <w:pPr>
       <w:spacing w:after="0" w:line="240" w:lineRule="auto"/>
@@ -5540,9 +5826,9 @@
       </w:tcPr>
     </w:tblStylePr>
   </w:style>
-  <w:style w:type="table" w:styleId="81">
+  <w:style w:type="table" w:styleId="729">
     <w:name w:val="Grid Table 4 - Accent 5"/>
-    <w:basedOn w:val="618"/>
+    <w:basedOn w:val="841"/>
     <w:uiPriority w:val="59"/>
     <w:pPr>
       <w:spacing w:after="0" w:line="240" w:lineRule="auto"/>
@@ -5621,9 +5907,9 @@
       </w:tcPr>
     </w:tblStylePr>
   </w:style>
-  <w:style w:type="table" w:styleId="82">
+  <w:style w:type="table" w:styleId="730">
     <w:name w:val="Grid Table 4 - Accent 6"/>
-    <w:basedOn w:val="618"/>
+    <w:basedOn w:val="841"/>
     <w:uiPriority w:val="59"/>
     <w:pPr>
       <w:spacing w:after="0" w:line="240" w:lineRule="auto"/>
@@ -5702,9 +5988,9 @@
       </w:tcPr>
     </w:tblStylePr>
   </w:style>
-  <w:style w:type="table" w:styleId="83">
+  <w:style w:type="table" w:styleId="731">
     <w:name w:val="Grid Table 5 Dark"/>
-    <w:basedOn w:val="618"/>
+    <w:basedOn w:val="841"/>
     <w:uiPriority w:val="99"/>
     <w:pPr>
       <w:spacing w:after="0" w:line="240" w:lineRule="auto"/>
@@ -5781,9 +6067,9 @@
       </w:tcPr>
     </w:tblStylePr>
   </w:style>
-  <w:style w:type="table" w:styleId="84">
+  <w:style w:type="table" w:styleId="732">
     <w:name w:val="Grid Table 5 Dark- Accent 1"/>
-    <w:basedOn w:val="618"/>
+    <w:basedOn w:val="841"/>
     <w:uiPriority w:val="99"/>
     <w:pPr>
       <w:spacing w:after="0" w:line="240" w:lineRule="auto"/>
@@ -5860,9 +6146,9 @@
       </w:tcPr>
     </w:tblStylePr>
   </w:style>
-  <w:style w:type="table" w:styleId="85">
+  <w:style w:type="table" w:styleId="733">
     <w:name w:val="Grid Table 5 Dark - Accent 2"/>
-    <w:basedOn w:val="618"/>
+    <w:basedOn w:val="841"/>
     <w:uiPriority w:val="99"/>
     <w:pPr>
       <w:spacing w:after="0" w:line="240" w:lineRule="auto"/>
@@ -5939,9 +6225,9 @@
       </w:tcPr>
     </w:tblStylePr>
   </w:style>
-  <w:style w:type="table" w:styleId="86">
+  <w:style w:type="table" w:styleId="734">
     <w:name w:val="Grid Table 5 Dark - Accent 3"/>
-    <w:basedOn w:val="618"/>
+    <w:basedOn w:val="841"/>
     <w:uiPriority w:val="99"/>
     <w:pPr>
       <w:spacing w:after="0" w:line="240" w:lineRule="auto"/>
@@ -6018,9 +6304,9 @@
       </w:tcPr>
     </w:tblStylePr>
   </w:style>
-  <w:style w:type="table" w:styleId="87">
+  <w:style w:type="table" w:styleId="735">
     <w:name w:val="Grid Table 5 Dark- Accent 4"/>
-    <w:basedOn w:val="618"/>
+    <w:basedOn w:val="841"/>
     <w:uiPriority w:val="99"/>
     <w:pPr>
       <w:spacing w:after="0" w:line="240" w:lineRule="auto"/>
@@ -6097,9 +6383,9 @@
       </w:tcPr>
     </w:tblStylePr>
   </w:style>
-  <w:style w:type="table" w:styleId="88">
+  <w:style w:type="table" w:styleId="736">
     <w:name w:val="Grid Table 5 Dark - Accent 5"/>
-    <w:basedOn w:val="618"/>
+    <w:basedOn w:val="841"/>
     <w:uiPriority w:val="99"/>
     <w:pPr>
       <w:spacing w:after="0" w:line="240" w:lineRule="auto"/>
@@ -6176,9 +6462,9 @@
       </w:tcPr>
     </w:tblStylePr>
   </w:style>
-  <w:style w:type="table" w:styleId="89">
+  <w:style w:type="table" w:styleId="737">
     <w:name w:val="Grid Table 5 Dark - Accent 6"/>
-    <w:basedOn w:val="618"/>
+    <w:basedOn w:val="841"/>
     <w:uiPriority w:val="99"/>
     <w:pPr>
       <w:spacing w:after="0" w:line="240" w:lineRule="auto"/>
@@ -6255,9 +6541,9 @@
       </w:tcPr>
     </w:tblStylePr>
   </w:style>
-  <w:style w:type="table" w:styleId="90">
+  <w:style w:type="table" w:styleId="738">
     <w:name w:val="Grid Table 6 Colorful"/>
-    <w:basedOn w:val="618"/>
+    <w:basedOn w:val="841"/>
     <w:uiPriority w:val="99"/>
     <w:pPr>
       <w:spacing w:after="0" w:line="240" w:lineRule="auto"/>
@@ -6334,9 +6620,9 @@
       </w:rPr>
     </w:tblStylePr>
   </w:style>
-  <w:style w:type="table" w:styleId="91">
+  <w:style w:type="table" w:styleId="739">
     <w:name w:val="Grid Table 6 Colorful - Accent 1"/>
-    <w:basedOn w:val="618"/>
+    <w:basedOn w:val="841"/>
     <w:uiPriority w:val="99"/>
     <w:pPr>
       <w:spacing w:after="0" w:line="240" w:lineRule="auto"/>
@@ -6413,9 +6699,9 @@
       </w:rPr>
     </w:tblStylePr>
   </w:style>
-  <w:style w:type="table" w:styleId="92">
+  <w:style w:type="table" w:styleId="740">
     <w:name w:val="Grid Table 6 Colorful - Accent 2"/>
-    <w:basedOn w:val="618"/>
+    <w:basedOn w:val="841"/>
     <w:uiPriority w:val="99"/>
     <w:pPr>
       <w:spacing w:after="0" w:line="240" w:lineRule="auto"/>
@@ -6492,9 +6778,9 @@
       </w:rPr>
     </w:tblStylePr>
   </w:style>
-  <w:style w:type="table" w:styleId="93">
+  <w:style w:type="table" w:styleId="741">
     <w:name w:val="Grid Table 6 Colorful - Accent 3"/>
-    <w:basedOn w:val="618"/>
+    <w:basedOn w:val="841"/>
     <w:uiPriority w:val="99"/>
     <w:pPr>
       <w:spacing w:after="0" w:line="240" w:lineRule="auto"/>
@@ -6571,9 +6857,9 @@
       </w:rPr>
     </w:tblStylePr>
   </w:style>
-  <w:style w:type="table" w:styleId="94">
+  <w:style w:type="table" w:styleId="742">
     <w:name w:val="Grid Table 6 Colorful - Accent 4"/>
-    <w:basedOn w:val="618"/>
+    <w:basedOn w:val="841"/>
     <w:uiPriority w:val="99"/>
     <w:pPr>
       <w:spacing w:after="0" w:line="240" w:lineRule="auto"/>
@@ -6650,9 +6936,9 @@
       </w:rPr>
     </w:tblStylePr>
   </w:style>
-  <w:style w:type="table" w:styleId="95">
+  <w:style w:type="table" w:styleId="743">
     <w:name w:val="Grid Table 6 Colorful - Accent 5"/>
-    <w:basedOn w:val="618"/>
+    <w:basedOn w:val="841"/>
     <w:uiPriority w:val="99"/>
     <w:pPr>
       <w:spacing w:after="0" w:line="240" w:lineRule="auto"/>
@@ -6729,9 +7015,9 @@
       </w:rPr>
     </w:tblStylePr>
   </w:style>
-  <w:style w:type="table" w:styleId="96">
+  <w:style w:type="table" w:styleId="744">
     <w:name w:val="Grid Table 6 Colorful - Accent 6"/>
-    <w:basedOn w:val="618"/>
+    <w:basedOn w:val="841"/>
     <w:uiPriority w:val="99"/>
     <w:pPr>
       <w:spacing w:after="0" w:line="240" w:lineRule="auto"/>
@@ -6808,9 +7094,9 @@
       </w:rPr>
     </w:tblStylePr>
   </w:style>
-  <w:style w:type="table" w:styleId="97">
+  <w:style w:type="table" w:styleId="745">
     <w:name w:val="Grid Table 7 Colorful"/>
-    <w:basedOn w:val="618"/>
+    <w:basedOn w:val="841"/>
     <w:uiPriority w:val="99"/>
     <w:pPr>
       <w:spacing w:after="0" w:line="240" w:lineRule="auto"/>
@@ -6859,11 +7145,11 @@
         <w:jc w:val="right"/>
       </w:pPr>
       <w:tcPr>
-        <w:shd w:color="ffffff"/>
-        <w:tcBorders>
-          <w:top w:val="none"/>
-          <w:left w:val="none"/>
-          <w:bottom w:val="none"/>
+        <w:shd w:val="clear" w:color="ffffff"/>
+        <w:tcBorders>
+          <w:top w:val="none" w:color="000000" w:sz="4" w:space="0"/>
+          <w:left w:val="none" w:color="000000" w:sz="4" w:space="0"/>
+          <w:bottom w:val="none" w:color="000000" w:sz="4" w:space="0"/>
           <w:right w:val="single" w:color="000000" w:themeColor="text1" w:themeTint="80" w:sz="4" w:space="0"/>
         </w:tcBorders>
       </w:tcPr>
@@ -6878,10 +7164,10 @@
       <w:tcPr>
         <w:shd w:val="clear" w:color="ffffff" w:themeColor="light1" w:fill="ffffff" w:themeFill="light1"/>
         <w:tcBorders>
-          <w:top w:val="none"/>
-          <w:left w:val="none"/>
+          <w:top w:val="none" w:color="000000" w:sz="4" w:space="0"/>
+          <w:left w:val="none" w:color="000000" w:sz="4" w:space="0"/>
           <w:bottom w:val="single" w:color="000000" w:themeColor="text1" w:themeTint="80" w:sz="4" w:space="0"/>
-          <w:right w:val="none"/>
+          <w:right w:val="none" w:color="000000" w:sz="4" w:space="0"/>
         </w:tcBorders>
       </w:tcPr>
     </w:tblStylePr>
@@ -6893,12 +7179,12 @@
         <w:sz w:val="22"/>
       </w:rPr>
       <w:tcPr>
-        <w:shd w:color="ffffff"/>
-        <w:tcBorders>
-          <w:top w:val="none"/>
+        <w:shd w:val="clear" w:color="ffffff"/>
+        <w:tcBorders>
+          <w:top w:val="none" w:color="000000" w:sz="4" w:space="0"/>
           <w:left w:val="single" w:color="000000" w:themeColor="text1" w:themeTint="80" w:sz="4" w:space="0"/>
-          <w:bottom w:val="none"/>
-          <w:right w:val="none"/>
+          <w:bottom w:val="none" w:color="000000" w:sz="4" w:space="0"/>
+          <w:right w:val="none" w:color="000000" w:sz="4" w:space="0"/>
         </w:tcBorders>
       </w:tcPr>
     </w:tblStylePr>
@@ -6913,16 +7199,16 @@
         <w:shd w:val="clear" w:color="ffffff" w:themeColor="light1" w:fill="ffffff" w:themeFill="light1"/>
         <w:tcBorders>
           <w:top w:val="single" w:color="000000" w:themeColor="text1" w:themeTint="80" w:sz="4" w:space="0"/>
-          <w:left w:val="none"/>
-          <w:bottom w:val="none"/>
-          <w:right w:val="none"/>
-        </w:tcBorders>
-      </w:tcPr>
-    </w:tblStylePr>
-  </w:style>
-  <w:style w:type="table" w:styleId="98">
+          <w:left w:val="none" w:color="000000" w:sz="4" w:space="0"/>
+          <w:bottom w:val="none" w:color="000000" w:sz="4" w:space="0"/>
+          <w:right w:val="none" w:color="000000" w:sz="4" w:space="0"/>
+        </w:tcBorders>
+      </w:tcPr>
+    </w:tblStylePr>
+  </w:style>
+  <w:style w:type="table" w:styleId="746">
     <w:name w:val="Grid Table 7 Colorful - Accent 1"/>
-    <w:basedOn w:val="618"/>
+    <w:basedOn w:val="841"/>
     <w:uiPriority w:val="99"/>
     <w:pPr>
       <w:spacing w:after="0" w:line="240" w:lineRule="auto"/>
@@ -6971,11 +7257,11 @@
         <w:jc w:val="right"/>
       </w:pPr>
       <w:tcPr>
-        <w:shd w:color="ffffff"/>
-        <w:tcBorders>
-          <w:top w:val="none"/>
-          <w:left w:val="none"/>
-          <w:bottom w:val="none"/>
+        <w:shd w:val="clear" w:color="ffffff"/>
+        <w:tcBorders>
+          <w:top w:val="none" w:color="000000" w:sz="4" w:space="0"/>
+          <w:left w:val="none" w:color="000000" w:sz="4" w:space="0"/>
+          <w:bottom w:val="none" w:color="000000" w:sz="4" w:space="0"/>
           <w:right w:val="single" w:color="000000" w:themeColor="accent1" w:themeTint="80" w:sz="4" w:space="0"/>
         </w:tcBorders>
       </w:tcPr>
@@ -6990,10 +7276,10 @@
       <w:tcPr>
         <w:shd w:val="clear" w:color="ffffff" w:themeColor="light1" w:fill="ffffff" w:themeFill="light1"/>
         <w:tcBorders>
-          <w:top w:val="none"/>
-          <w:left w:val="none"/>
+          <w:top w:val="none" w:color="000000" w:sz="4" w:space="0"/>
+          <w:left w:val="none" w:color="000000" w:sz="4" w:space="0"/>
           <w:bottom w:val="single" w:color="000000" w:themeColor="accent1" w:themeTint="80" w:sz="4" w:space="0"/>
-          <w:right w:val="none"/>
+          <w:right w:val="none" w:color="000000" w:sz="4" w:space="0"/>
         </w:tcBorders>
       </w:tcPr>
     </w:tblStylePr>
@@ -7005,12 +7291,12 @@
         <w:sz w:val="22"/>
       </w:rPr>
       <w:tcPr>
-        <w:shd w:color="ffffff"/>
-        <w:tcBorders>
-          <w:top w:val="none"/>
+        <w:shd w:val="clear" w:color="ffffff"/>
+        <w:tcBorders>
+          <w:top w:val="none" w:color="000000" w:sz="4" w:space="0"/>
           <w:left w:val="single" w:color="000000" w:themeColor="accent1" w:themeTint="80" w:sz="4" w:space="0"/>
-          <w:bottom w:val="none"/>
-          <w:right w:val="none"/>
+          <w:bottom w:val="none" w:color="000000" w:sz="4" w:space="0"/>
+          <w:right w:val="none" w:color="000000" w:sz="4" w:space="0"/>
         </w:tcBorders>
       </w:tcPr>
     </w:tblStylePr>
@@ -7025,16 +7311,16 @@
         <w:shd w:val="clear" w:color="ffffff" w:themeColor="light1" w:fill="ffffff" w:themeFill="light1"/>
         <w:tcBorders>
           <w:top w:val="single" w:color="000000" w:themeColor="accent1" w:themeTint="80" w:sz="4" w:space="0"/>
-          <w:left w:val="none"/>
-          <w:bottom w:val="none"/>
-          <w:right w:val="none"/>
-        </w:tcBorders>
-      </w:tcPr>
-    </w:tblStylePr>
-  </w:style>
-  <w:style w:type="table" w:styleId="99">
+          <w:left w:val="none" w:color="000000" w:sz="4" w:space="0"/>
+          <w:bottom w:val="none" w:color="000000" w:sz="4" w:space="0"/>
+          <w:right w:val="none" w:color="000000" w:sz="4" w:space="0"/>
+        </w:tcBorders>
+      </w:tcPr>
+    </w:tblStylePr>
+  </w:style>
+  <w:style w:type="table" w:styleId="747">
     <w:name w:val="Grid Table 7 Colorful - Accent 2"/>
-    <w:basedOn w:val="618"/>
+    <w:basedOn w:val="841"/>
     <w:uiPriority w:val="99"/>
     <w:pPr>
       <w:spacing w:after="0" w:line="240" w:lineRule="auto"/>
@@ -7083,11 +7369,11 @@
         <w:jc w:val="right"/>
       </w:pPr>
       <w:tcPr>
-        <w:shd w:color="ffffff"/>
-        <w:tcBorders>
-          <w:top w:val="none"/>
-          <w:left w:val="none"/>
-          <w:bottom w:val="none"/>
+        <w:shd w:val="clear" w:color="ffffff"/>
+        <w:tcBorders>
+          <w:top w:val="none" w:color="000000" w:sz="4" w:space="0"/>
+          <w:left w:val="none" w:color="000000" w:sz="4" w:space="0"/>
+          <w:bottom w:val="none" w:color="000000" w:sz="4" w:space="0"/>
           <w:right w:val="single" w:color="000000" w:themeColor="accent2" w:themeTint="97" w:sz="4" w:space="0"/>
         </w:tcBorders>
       </w:tcPr>
@@ -7102,10 +7388,10 @@
       <w:tcPr>
         <w:shd w:val="clear" w:color="ffffff" w:themeColor="light1" w:fill="ffffff" w:themeFill="light1"/>
         <w:tcBorders>
-          <w:top w:val="none"/>
-          <w:left w:val="none"/>
+          <w:top w:val="none" w:color="000000" w:sz="4" w:space="0"/>
+          <w:left w:val="none" w:color="000000" w:sz="4" w:space="0"/>
           <w:bottom w:val="single" w:color="000000" w:themeColor="accent2" w:themeTint="97" w:sz="4" w:space="0"/>
-          <w:right w:val="none"/>
+          <w:right w:val="none" w:color="000000" w:sz="4" w:space="0"/>
         </w:tcBorders>
       </w:tcPr>
     </w:tblStylePr>
@@ -7117,12 +7403,12 @@
         <w:sz w:val="22"/>
       </w:rPr>
       <w:tcPr>
-        <w:shd w:color="ffffff"/>
-        <w:tcBorders>
-          <w:top w:val="none"/>
+        <w:shd w:val="clear" w:color="ffffff"/>
+        <w:tcBorders>
+          <w:top w:val="none" w:color="000000" w:sz="4" w:space="0"/>
           <w:left w:val="single" w:color="000000" w:themeColor="accent2" w:themeTint="97" w:sz="4" w:space="0"/>
-          <w:bottom w:val="none"/>
-          <w:right w:val="none"/>
+          <w:bottom w:val="none" w:color="000000" w:sz="4" w:space="0"/>
+          <w:right w:val="none" w:color="000000" w:sz="4" w:space="0"/>
         </w:tcBorders>
       </w:tcPr>
     </w:tblStylePr>
@@ -7137,16 +7423,16 @@
         <w:shd w:val="clear" w:color="ffffff" w:themeColor="light1" w:fill="ffffff" w:themeFill="light1"/>
         <w:tcBorders>
           <w:top w:val="single" w:color="000000" w:themeColor="accent2" w:themeTint="97" w:sz="4" w:space="0"/>
-          <w:left w:val="none"/>
-          <w:bottom w:val="none"/>
-          <w:right w:val="none"/>
-        </w:tcBorders>
-      </w:tcPr>
-    </w:tblStylePr>
-  </w:style>
-  <w:style w:type="table" w:styleId="100">
+          <w:left w:val="none" w:color="000000" w:sz="4" w:space="0"/>
+          <w:bottom w:val="none" w:color="000000" w:sz="4" w:space="0"/>
+          <w:right w:val="none" w:color="000000" w:sz="4" w:space="0"/>
+        </w:tcBorders>
+      </w:tcPr>
+    </w:tblStylePr>
+  </w:style>
+  <w:style w:type="table" w:styleId="748">
     <w:name w:val="Grid Table 7 Colorful - Accent 3"/>
-    <w:basedOn w:val="618"/>
+    <w:basedOn w:val="841"/>
     <w:uiPriority w:val="99"/>
     <w:pPr>
       <w:spacing w:after="0" w:line="240" w:lineRule="auto"/>
@@ -7195,11 +7481,11 @@
         <w:jc w:val="right"/>
       </w:pPr>
       <w:tcPr>
-        <w:shd w:color="ffffff"/>
-        <w:tcBorders>
-          <w:top w:val="none"/>
-          <w:left w:val="none"/>
-          <w:bottom w:val="none"/>
+        <w:shd w:val="clear" w:color="ffffff"/>
+        <w:tcBorders>
+          <w:top w:val="none" w:color="000000" w:sz="4" w:space="0"/>
+          <w:left w:val="none" w:color="000000" w:sz="4" w:space="0"/>
+          <w:bottom w:val="none" w:color="000000" w:sz="4" w:space="0"/>
           <w:right w:val="single" w:color="000000" w:themeColor="accent3" w:themeTint="FE" w:sz="4" w:space="0"/>
         </w:tcBorders>
       </w:tcPr>
@@ -7214,10 +7500,10 @@
       <w:tcPr>
         <w:shd w:val="clear" w:color="ffffff" w:themeColor="light1" w:fill="ffffff" w:themeFill="light1"/>
         <w:tcBorders>
-          <w:top w:val="none"/>
-          <w:left w:val="none"/>
+          <w:top w:val="none" w:color="000000" w:sz="4" w:space="0"/>
+          <w:left w:val="none" w:color="000000" w:sz="4" w:space="0"/>
           <w:bottom w:val="single" w:color="000000" w:themeColor="accent3" w:themeTint="FE" w:sz="4" w:space="0"/>
-          <w:right w:val="none"/>
+          <w:right w:val="none" w:color="000000" w:sz="4" w:space="0"/>
         </w:tcBorders>
       </w:tcPr>
     </w:tblStylePr>
@@ -7229,12 +7515,12 @@
         <w:sz w:val="22"/>
       </w:rPr>
       <w:tcPr>
-        <w:shd w:color="ffffff"/>
-        <w:tcBorders>
-          <w:top w:val="none"/>
+        <w:shd w:val="clear" w:color="ffffff"/>
+        <w:tcBorders>
+          <w:top w:val="none" w:color="000000" w:sz="4" w:space="0"/>
           <w:left w:val="single" w:color="000000" w:themeColor="accent3" w:themeTint="FE" w:sz="4" w:space="0"/>
-          <w:bottom w:val="none"/>
-          <w:right w:val="none"/>
+          <w:bottom w:val="none" w:color="000000" w:sz="4" w:space="0"/>
+          <w:right w:val="none" w:color="000000" w:sz="4" w:space="0"/>
         </w:tcBorders>
       </w:tcPr>
     </w:tblStylePr>
@@ -7249,16 +7535,16 @@
         <w:shd w:val="clear" w:color="ffffff" w:themeColor="light1" w:fill="ffffff" w:themeFill="light1"/>
         <w:tcBorders>
           <w:top w:val="single" w:color="000000" w:themeColor="accent3" w:themeTint="FE" w:sz="4" w:space="0"/>
-          <w:left w:val="none"/>
-          <w:bottom w:val="none"/>
-          <w:right w:val="none"/>
-        </w:tcBorders>
-      </w:tcPr>
-    </w:tblStylePr>
-  </w:style>
-  <w:style w:type="table" w:styleId="101">
+          <w:left w:val="none" w:color="000000" w:sz="4" w:space="0"/>
+          <w:bottom w:val="none" w:color="000000" w:sz="4" w:space="0"/>
+          <w:right w:val="none" w:color="000000" w:sz="4" w:space="0"/>
+        </w:tcBorders>
+      </w:tcPr>
+    </w:tblStylePr>
+  </w:style>
+  <w:style w:type="table" w:styleId="749">
     <w:name w:val="Grid Table 7 Colorful - Accent 4"/>
-    <w:basedOn w:val="618"/>
+    <w:basedOn w:val="841"/>
     <w:uiPriority w:val="99"/>
     <w:pPr>
       <w:spacing w:after="0" w:line="240" w:lineRule="auto"/>
@@ -7307,11 +7593,11 @@
         <w:jc w:val="right"/>
       </w:pPr>
       <w:tcPr>
-        <w:shd w:color="ffffff"/>
-        <w:tcBorders>
-          <w:top w:val="none"/>
-          <w:left w:val="none"/>
-          <w:bottom w:val="none"/>
+        <w:shd w:val="clear" w:color="ffffff"/>
+        <w:tcBorders>
+          <w:top w:val="none" w:color="000000" w:sz="4" w:space="0"/>
+          <w:left w:val="none" w:color="000000" w:sz="4" w:space="0"/>
+          <w:bottom w:val="none" w:color="000000" w:sz="4" w:space="0"/>
           <w:right w:val="single" w:color="000000" w:themeColor="accent4" w:themeTint="9A" w:sz="4" w:space="0"/>
         </w:tcBorders>
       </w:tcPr>
@@ -7326,10 +7612,10 @@
       <w:tcPr>
         <w:shd w:val="clear" w:color="ffffff" w:themeColor="light1" w:fill="ffffff" w:themeFill="light1"/>
         <w:tcBorders>
-          <w:top w:val="none"/>
-          <w:left w:val="none"/>
+          <w:top w:val="none" w:color="000000" w:sz="4" w:space="0"/>
+          <w:left w:val="none" w:color="000000" w:sz="4" w:space="0"/>
           <w:bottom w:val="single" w:color="000000" w:themeColor="accent4" w:themeTint="9A" w:sz="4" w:space="0"/>
-          <w:right w:val="none"/>
+          <w:right w:val="none" w:color="000000" w:sz="4" w:space="0"/>
         </w:tcBorders>
       </w:tcPr>
     </w:tblStylePr>
@@ -7341,12 +7627,12 @@
         <w:sz w:val="22"/>
       </w:rPr>
       <w:tcPr>
-        <w:shd w:color="ffffff"/>
-        <w:tcBorders>
-          <w:top w:val="none"/>
+        <w:shd w:val="clear" w:color="ffffff"/>
+        <w:tcBorders>
+          <w:top w:val="none" w:color="000000" w:sz="4" w:space="0"/>
           <w:left w:val="single" w:color="000000" w:themeColor="accent4" w:themeTint="9A" w:sz="4" w:space="0"/>
-          <w:bottom w:val="none"/>
-          <w:right w:val="none"/>
+          <w:bottom w:val="none" w:color="000000" w:sz="4" w:space="0"/>
+          <w:right w:val="none" w:color="000000" w:sz="4" w:space="0"/>
         </w:tcBorders>
       </w:tcPr>
     </w:tblStylePr>
@@ -7361,16 +7647,16 @@
         <w:shd w:val="clear" w:color="ffffff" w:themeColor="light1" w:fill="ffffff" w:themeFill="light1"/>
         <w:tcBorders>
           <w:top w:val="single" w:color="000000" w:themeColor="accent4" w:themeTint="9A" w:sz="4" w:space="0"/>
-          <w:left w:val="none"/>
-          <w:bottom w:val="none"/>
-          <w:right w:val="none"/>
-        </w:tcBorders>
-      </w:tcPr>
-    </w:tblStylePr>
-  </w:style>
-  <w:style w:type="table" w:styleId="102">
+          <w:left w:val="none" w:color="000000" w:sz="4" w:space="0"/>
+          <w:bottom w:val="none" w:color="000000" w:sz="4" w:space="0"/>
+          <w:right w:val="none" w:color="000000" w:sz="4" w:space="0"/>
+        </w:tcBorders>
+      </w:tcPr>
+    </w:tblStylePr>
+  </w:style>
+  <w:style w:type="table" w:styleId="750">
     <w:name w:val="Grid Table 7 Colorful - Accent 5"/>
-    <w:basedOn w:val="618"/>
+    <w:basedOn w:val="841"/>
     <w:uiPriority w:val="99"/>
     <w:pPr>
       <w:spacing w:after="0" w:line="240" w:lineRule="auto"/>
@@ -7419,11 +7705,11 @@
         <w:jc w:val="right"/>
       </w:pPr>
       <w:tcPr>
-        <w:shd w:color="ffffff"/>
-        <w:tcBorders>
-          <w:top w:val="none"/>
-          <w:left w:val="none"/>
-          <w:bottom w:val="none"/>
+        <w:shd w:val="clear" w:color="ffffff"/>
+        <w:tcBorders>
+          <w:top w:val="none" w:color="000000" w:sz="4" w:space="0"/>
+          <w:left w:val="none" w:color="000000" w:sz="4" w:space="0"/>
+          <w:bottom w:val="none" w:color="000000" w:sz="4" w:space="0"/>
           <w:right w:val="single" w:color="000000" w:themeColor="accent5" w:themeTint="90" w:sz="4" w:space="0"/>
         </w:tcBorders>
       </w:tcPr>
@@ -7438,10 +7724,10 @@
       <w:tcPr>
         <w:shd w:val="clear" w:color="ffffff" w:themeColor="light1" w:fill="ffffff" w:themeFill="light1"/>
         <w:tcBorders>
-          <w:top w:val="none"/>
-          <w:left w:val="none"/>
+          <w:top w:val="none" w:color="000000" w:sz="4" w:space="0"/>
+          <w:left w:val="none" w:color="000000" w:sz="4" w:space="0"/>
           <w:bottom w:val="single" w:color="000000" w:themeColor="accent5" w:themeTint="90" w:sz="4" w:space="0"/>
-          <w:right w:val="none"/>
+          <w:right w:val="none" w:color="000000" w:sz="4" w:space="0"/>
         </w:tcBorders>
       </w:tcPr>
     </w:tblStylePr>
@@ -7453,12 +7739,12 @@
         <w:sz w:val="22"/>
       </w:rPr>
       <w:tcPr>
-        <w:shd w:color="ffffff"/>
-        <w:tcBorders>
-          <w:top w:val="none"/>
+        <w:shd w:val="clear" w:color="ffffff"/>
+        <w:tcBorders>
+          <w:top w:val="none" w:color="000000" w:sz="4" w:space="0"/>
           <w:left w:val="single" w:color="000000" w:themeColor="accent5" w:themeTint="90" w:sz="4" w:space="0"/>
-          <w:bottom w:val="none"/>
-          <w:right w:val="none"/>
+          <w:bottom w:val="none" w:color="000000" w:sz="4" w:space="0"/>
+          <w:right w:val="none" w:color="000000" w:sz="4" w:space="0"/>
         </w:tcBorders>
       </w:tcPr>
     </w:tblStylePr>
@@ -7473,16 +7759,16 @@
         <w:shd w:val="clear" w:color="ffffff" w:themeColor="light1" w:fill="ffffff" w:themeFill="light1"/>
         <w:tcBorders>
           <w:top w:val="single" w:color="000000" w:themeColor="accent5" w:themeTint="90" w:sz="4" w:space="0"/>
-          <w:left w:val="none"/>
-          <w:bottom w:val="none"/>
-          <w:right w:val="none"/>
-        </w:tcBorders>
-      </w:tcPr>
-    </w:tblStylePr>
-  </w:style>
-  <w:style w:type="table" w:styleId="103">
+          <w:left w:val="none" w:color="000000" w:sz="4" w:space="0"/>
+          <w:bottom w:val="none" w:color="000000" w:sz="4" w:space="0"/>
+          <w:right w:val="none" w:color="000000" w:sz="4" w:space="0"/>
+        </w:tcBorders>
+      </w:tcPr>
+    </w:tblStylePr>
+  </w:style>
+  <w:style w:type="table" w:styleId="751">
     <w:name w:val="Grid Table 7 Colorful - Accent 6"/>
-    <w:basedOn w:val="618"/>
+    <w:basedOn w:val="841"/>
     <w:uiPriority w:val="99"/>
     <w:pPr>
       <w:spacing w:after="0" w:line="240" w:lineRule="auto"/>
@@ -7531,11 +7817,11 @@
         <w:jc w:val="right"/>
       </w:pPr>
       <w:tcPr>
-        <w:shd w:color="ffffff"/>
-        <w:tcBorders>
-          <w:top w:val="none"/>
-          <w:left w:val="none"/>
-          <w:bottom w:val="none"/>
+        <w:shd w:val="clear" w:color="ffffff"/>
+        <w:tcBorders>
+          <w:top w:val="none" w:color="000000" w:sz="4" w:space="0"/>
+          <w:left w:val="none" w:color="000000" w:sz="4" w:space="0"/>
+          <w:bottom w:val="none" w:color="000000" w:sz="4" w:space="0"/>
           <w:right w:val="single" w:color="000000" w:themeColor="accent6" w:themeTint="90" w:sz="4" w:space="0"/>
         </w:tcBorders>
       </w:tcPr>
@@ -7550,10 +7836,10 @@
       <w:tcPr>
         <w:shd w:val="clear" w:color="ffffff" w:themeColor="light1" w:fill="ffffff" w:themeFill="light1"/>
         <w:tcBorders>
-          <w:top w:val="none"/>
-          <w:left w:val="none"/>
+          <w:top w:val="none" w:color="000000" w:sz="4" w:space="0"/>
+          <w:left w:val="none" w:color="000000" w:sz="4" w:space="0"/>
           <w:bottom w:val="single" w:color="000000" w:themeColor="accent6" w:themeTint="90" w:sz="4" w:space="0"/>
-          <w:right w:val="none"/>
+          <w:right w:val="none" w:color="000000" w:sz="4" w:space="0"/>
         </w:tcBorders>
       </w:tcPr>
     </w:tblStylePr>
@@ -7565,12 +7851,12 @@
         <w:sz w:val="22"/>
       </w:rPr>
       <w:tcPr>
-        <w:shd w:color="ffffff"/>
-        <w:tcBorders>
-          <w:top w:val="none"/>
+        <w:shd w:val="clear" w:color="ffffff"/>
+        <w:tcBorders>
+          <w:top w:val="none" w:color="000000" w:sz="4" w:space="0"/>
           <w:left w:val="single" w:color="000000" w:themeColor="accent6" w:themeTint="90" w:sz="4" w:space="0"/>
-          <w:bottom w:val="none"/>
-          <w:right w:val="none"/>
+          <w:bottom w:val="none" w:color="000000" w:sz="4" w:space="0"/>
+          <w:right w:val="none" w:color="000000" w:sz="4" w:space="0"/>
         </w:tcBorders>
       </w:tcPr>
     </w:tblStylePr>
@@ -7585,16 +7871,16 @@
         <w:shd w:val="clear" w:color="ffffff" w:themeColor="light1" w:fill="ffffff" w:themeFill="light1"/>
         <w:tcBorders>
           <w:top w:val="single" w:color="000000" w:themeColor="accent6" w:themeTint="90" w:sz="4" w:space="0"/>
-          <w:left w:val="none"/>
-          <w:bottom w:val="none"/>
-          <w:right w:val="none"/>
-        </w:tcBorders>
-      </w:tcPr>
-    </w:tblStylePr>
-  </w:style>
-  <w:style w:type="table" w:styleId="104">
+          <w:left w:val="none" w:color="000000" w:sz="4" w:space="0"/>
+          <w:bottom w:val="none" w:color="000000" w:sz="4" w:space="0"/>
+          <w:right w:val="none" w:color="000000" w:sz="4" w:space="0"/>
+        </w:tcBorders>
+      </w:tcPr>
+    </w:tblStylePr>
+  </w:style>
+  <w:style w:type="table" w:styleId="752">
     <w:name w:val="List Table 1 Light"/>
-    <w:basedOn w:val="618"/>
+    <w:basedOn w:val="841"/>
     <w:uiPriority w:val="99"/>
     <w:pPr>
       <w:spacing w:after="0" w:line="240" w:lineRule="auto"/>
@@ -7655,9 +7941,9 @@
       </w:tcPr>
     </w:tblStylePr>
   </w:style>
-  <w:style w:type="table" w:styleId="105">
+  <w:style w:type="table" w:styleId="753">
     <w:name w:val="List Table 1 Light - Accent 1"/>
-    <w:basedOn w:val="618"/>
+    <w:basedOn w:val="841"/>
     <w:uiPriority w:val="99"/>
     <w:pPr>
       <w:spacing w:after="0" w:line="240" w:lineRule="auto"/>
@@ -7718,9 +8004,9 @@
       </w:tcPr>
     </w:tblStylePr>
   </w:style>
-  <w:style w:type="table" w:styleId="106">
+  <w:style w:type="table" w:styleId="754">
     <w:name w:val="List Table 1 Light - Accent 2"/>
-    <w:basedOn w:val="618"/>
+    <w:basedOn w:val="841"/>
     <w:uiPriority w:val="99"/>
     <w:pPr>
       <w:spacing w:after="0" w:line="240" w:lineRule="auto"/>
@@ -7781,9 +8067,9 @@
       </w:tcPr>
     </w:tblStylePr>
   </w:style>
-  <w:style w:type="table" w:styleId="107">
+  <w:style w:type="table" w:styleId="755">
     <w:name w:val="List Table 1 Light - Accent 3"/>
-    <w:basedOn w:val="618"/>
+    <w:basedOn w:val="841"/>
     <w:uiPriority w:val="99"/>
     <w:pPr>
       <w:spacing w:after="0" w:line="240" w:lineRule="auto"/>
@@ -7844,9 +8130,9 @@
       </w:tcPr>
     </w:tblStylePr>
   </w:style>
-  <w:style w:type="table" w:styleId="108">
+  <w:style w:type="table" w:styleId="756">
     <w:name w:val="List Table 1 Light - Accent 4"/>
-    <w:basedOn w:val="618"/>
+    <w:basedOn w:val="841"/>
     <w:uiPriority w:val="99"/>
     <w:pPr>
       <w:spacing w:after="0" w:line="240" w:lineRule="auto"/>
@@ -7907,9 +8193,9 @@
       </w:tcPr>
     </w:tblStylePr>
   </w:style>
-  <w:style w:type="table" w:styleId="109">
+  <w:style w:type="table" w:styleId="757">
     <w:name w:val="List Table 1 Light - Accent 5"/>
-    <w:basedOn w:val="618"/>
+    <w:basedOn w:val="841"/>
     <w:uiPriority w:val="99"/>
     <w:pPr>
       <w:spacing w:after="0" w:line="240" w:lineRule="auto"/>
@@ -7970,9 +8256,9 @@
       </w:tcPr>
     </w:tblStylePr>
   </w:style>
-  <w:style w:type="table" w:styleId="110">
+  <w:style w:type="table" w:styleId="758">
     <w:name w:val="List Table 1 Light - Accent 6"/>
-    <w:basedOn w:val="618"/>
+    <w:basedOn w:val="841"/>
     <w:uiPriority w:val="99"/>
     <w:pPr>
       <w:spacing w:after="0" w:line="240" w:lineRule="auto"/>
@@ -8033,9 +8319,9 @@
       </w:tcPr>
     </w:tblStylePr>
   </w:style>
-  <w:style w:type="table" w:styleId="111">
+  <w:style w:type="table" w:styleId="759">
     <w:name w:val="List Table 2"/>
-    <w:basedOn w:val="618"/>
+    <w:basedOn w:val="841"/>
     <w:uiPriority w:val="99"/>
     <w:pPr>
       <w:spacing w:after="0" w:line="240" w:lineRule="auto"/>
@@ -8119,9 +8405,9 @@
       </w:tcPr>
     </w:tblStylePr>
   </w:style>
-  <w:style w:type="table" w:styleId="112">
+  <w:style w:type="table" w:styleId="760">
     <w:name w:val="List Table 2 - Accent 1"/>
-    <w:basedOn w:val="618"/>
+    <w:basedOn w:val="841"/>
     <w:uiPriority w:val="99"/>
     <w:pPr>
       <w:spacing w:after="0" w:line="240" w:lineRule="auto"/>
@@ -8205,9 +8491,9 @@
       </w:tcPr>
     </w:tblStylePr>
   </w:style>
-  <w:style w:type="table" w:styleId="113">
+  <w:style w:type="table" w:styleId="761">
     <w:name w:val="List Table 2 - Accent 2"/>
-    <w:basedOn w:val="618"/>
+    <w:basedOn w:val="841"/>
     <w:uiPriority w:val="99"/>
     <w:pPr>
       <w:spacing w:after="0" w:line="240" w:lineRule="auto"/>
@@ -8291,9 +8577,9 @@
       </w:tcPr>
     </w:tblStylePr>
   </w:style>
-  <w:style w:type="table" w:styleId="114">
+  <w:style w:type="table" w:styleId="762">
     <w:name w:val="List Table 2 - Accent 3"/>
-    <w:basedOn w:val="618"/>
+    <w:basedOn w:val="841"/>
     <w:uiPriority w:val="99"/>
     <w:pPr>
       <w:spacing w:after="0" w:line="240" w:lineRule="auto"/>
@@ -8377,9 +8663,9 @@
       </w:tcPr>
     </w:tblStylePr>
   </w:style>
-  <w:style w:type="table" w:styleId="115">
+  <w:style w:type="table" w:styleId="763">
     <w:name w:val="List Table 2 - Accent 4"/>
-    <w:basedOn w:val="618"/>
+    <w:basedOn w:val="841"/>
     <w:uiPriority w:val="99"/>
     <w:pPr>
       <w:spacing w:after="0" w:line="240" w:lineRule="auto"/>
@@ -8463,9 +8749,9 @@
       </w:tcPr>
     </w:tblStylePr>
   </w:style>
-  <w:style w:type="table" w:styleId="116">
+  <w:style w:type="table" w:styleId="764">
     <w:name w:val="List Table 2 - Accent 5"/>
-    <w:basedOn w:val="618"/>
+    <w:basedOn w:val="841"/>
     <w:uiPriority w:val="99"/>
     <w:pPr>
       <w:spacing w:after="0" w:line="240" w:lineRule="auto"/>
@@ -8549,9 +8835,9 @@
       </w:tcPr>
     </w:tblStylePr>
   </w:style>
-  <w:style w:type="table" w:styleId="117">
+  <w:style w:type="table" w:styleId="765">
     <w:name w:val="List Table 2 - Accent 6"/>
-    <w:basedOn w:val="618"/>
+    <w:basedOn w:val="841"/>
     <w:uiPriority w:val="99"/>
     <w:pPr>
       <w:spacing w:after="0" w:line="240" w:lineRule="auto"/>
@@ -8635,9 +8921,9 @@
       </w:tcPr>
     </w:tblStylePr>
   </w:style>
-  <w:style w:type="table" w:styleId="118">
+  <w:style w:type="table" w:styleId="766">
     <w:name w:val="List Table 3"/>
-    <w:basedOn w:val="618"/>
+    <w:basedOn w:val="841"/>
     <w:uiPriority w:val="99"/>
     <w:pPr>
       <w:spacing w:after="0" w:line="240" w:lineRule="auto"/>
@@ -8709,9 +8995,9 @@
       </w:rPr>
     </w:tblStylePr>
   </w:style>
-  <w:style w:type="table" w:styleId="119">
+  <w:style w:type="table" w:styleId="767">
     <w:name w:val="List Table 3 - Accent 1"/>
-    <w:basedOn w:val="618"/>
+    <w:basedOn w:val="841"/>
     <w:uiPriority w:val="99"/>
     <w:pPr>
       <w:spacing w:after="0" w:line="240" w:lineRule="auto"/>
@@ -8783,9 +9069,9 @@
       </w:rPr>
     </w:tblStylePr>
   </w:style>
-  <w:style w:type="table" w:styleId="120">
+  <w:style w:type="table" w:styleId="768">
     <w:name w:val="List Table 3 - Accent 2"/>
-    <w:basedOn w:val="618"/>
+    <w:basedOn w:val="841"/>
     <w:uiPriority w:val="99"/>
     <w:pPr>
       <w:spacing w:after="0" w:line="240" w:lineRule="auto"/>
@@ -8857,9 +9143,9 @@
       </w:rPr>
     </w:tblStylePr>
   </w:style>
-  <w:style w:type="table" w:styleId="121">
+  <w:style w:type="table" w:styleId="769">
     <w:name w:val="List Table 3 - Accent 3"/>
-    <w:basedOn w:val="618"/>
+    <w:basedOn w:val="841"/>
     <w:uiPriority w:val="99"/>
     <w:pPr>
       <w:spacing w:after="0" w:line="240" w:lineRule="auto"/>
@@ -8931,9 +9217,9 @@
       </w:rPr>
     </w:tblStylePr>
   </w:style>
-  <w:style w:type="table" w:styleId="122">
+  <w:style w:type="table" w:styleId="770">
     <w:name w:val="List Table 3 - Accent 4"/>
-    <w:basedOn w:val="618"/>
+    <w:basedOn w:val="841"/>
     <w:uiPriority w:val="99"/>
     <w:pPr>
       <w:spacing w:after="0" w:line="240" w:lineRule="auto"/>
@@ -9005,9 +9291,9 @@
       </w:rPr>
     </w:tblStylePr>
   </w:style>
-  <w:style w:type="table" w:styleId="123">
+  <w:style w:type="table" w:styleId="771">
     <w:name w:val="List Table 3 - Accent 5"/>
-    <w:basedOn w:val="618"/>
+    <w:basedOn w:val="841"/>
     <w:uiPriority w:val="99"/>
     <w:pPr>
       <w:spacing w:after="0" w:line="240" w:lineRule="auto"/>
@@ -9079,9 +9365,9 @@
       </w:rPr>
     </w:tblStylePr>
   </w:style>
-  <w:style w:type="table" w:styleId="124">
+  <w:style w:type="table" w:styleId="772">
     <w:name w:val="List Table 3 - Accent 6"/>
-    <w:basedOn w:val="618"/>
+    <w:basedOn w:val="841"/>
     <w:uiPriority w:val="99"/>
     <w:pPr>
       <w:spacing w:after="0" w:line="240" w:lineRule="auto"/>
@@ -9153,9 +9439,9 @@
       </w:rPr>
     </w:tblStylePr>
   </w:style>
-  <w:style w:type="table" w:styleId="125">
+  <w:style w:type="table" w:styleId="773">
     <w:name w:val="List Table 4"/>
-    <w:basedOn w:val="618"/>
+    <w:basedOn w:val="841"/>
     <w:uiPriority w:val="99"/>
     <w:pPr>
       <w:spacing w:after="0" w:line="240" w:lineRule="auto"/>
@@ -9222,9 +9508,9 @@
       </w:rPr>
     </w:tblStylePr>
   </w:style>
-  <w:style w:type="table" w:styleId="126">
+  <w:style w:type="table" w:styleId="774">
     <w:name w:val="List Table 4 - Accent 1"/>
-    <w:basedOn w:val="618"/>
+    <w:basedOn w:val="841"/>
     <w:uiPriority w:val="99"/>
     <w:pPr>
       <w:spacing w:after="0" w:line="240" w:lineRule="auto"/>
@@ -9291,9 +9577,9 @@
       </w:rPr>
     </w:tblStylePr>
   </w:style>
-  <w:style w:type="table" w:styleId="127">
+  <w:style w:type="table" w:styleId="775">
     <w:name w:val="List Table 4 - Accent 2"/>
-    <w:basedOn w:val="618"/>
+    <w:basedOn w:val="841"/>
     <w:uiPriority w:val="99"/>
     <w:pPr>
       <w:spacing w:after="0" w:line="240" w:lineRule="auto"/>
@@ -9360,9 +9646,9 @@
       </w:rPr>
     </w:tblStylePr>
   </w:style>
-  <w:style w:type="table" w:styleId="128">
+  <w:style w:type="table" w:styleId="776">
     <w:name w:val="List Table 4 - Accent 3"/>
-    <w:basedOn w:val="618"/>
+    <w:basedOn w:val="841"/>
     <w:uiPriority w:val="99"/>
     <w:pPr>
       <w:spacing w:after="0" w:line="240" w:lineRule="auto"/>
@@ -9429,9 +9715,9 @@
       </w:rPr>
     </w:tblStylePr>
   </w:style>
-  <w:style w:type="table" w:styleId="129">
+  <w:style w:type="table" w:styleId="777">
     <w:name w:val="List Table 4 - Accent 4"/>
-    <w:basedOn w:val="618"/>
+    <w:basedOn w:val="841"/>
     <w:uiPriority w:val="99"/>
     <w:pPr>
       <w:spacing w:after="0" w:line="240" w:lineRule="auto"/>
@@ -9498,9 +9784,9 @@
       </w:rPr>
     </w:tblStylePr>
   </w:style>
-  <w:style w:type="table" w:styleId="130">
+  <w:style w:type="table" w:styleId="778">
     <w:name w:val="List Table 4 - Accent 5"/>
-    <w:basedOn w:val="618"/>
+    <w:basedOn w:val="841"/>
     <w:uiPriority w:val="99"/>
     <w:pPr>
       <w:spacing w:after="0" w:line="240" w:lineRule="auto"/>
@@ -9567,9 +9853,9 @@
       </w:rPr>
     </w:tblStylePr>
   </w:style>
-  <w:style w:type="table" w:styleId="131">
+  <w:style w:type="table" w:styleId="779">
     <w:name w:val="List Table 4 - Accent 6"/>
-    <w:basedOn w:val="618"/>
+    <w:basedOn w:val="841"/>
     <w:uiPriority w:val="99"/>
     <w:pPr>
       <w:spacing w:after="0" w:line="240" w:lineRule="auto"/>
@@ -9636,9 +9922,9 @@
       </w:rPr>
     </w:tblStylePr>
   </w:style>
-  <w:style w:type="table" w:styleId="132">
+  <w:style w:type="table" w:styleId="780">
     <w:name w:val="List Table 5 Dark"/>
-    <w:basedOn w:val="618"/>
+    <w:basedOn w:val="841"/>
     <w:uiPriority w:val="99"/>
     <w:pPr>
       <w:spacing w:after="0" w:line="240" w:lineRule="auto"/>
@@ -9743,9 +10029,9 @@
       </w:rPr>
     </w:tblStylePr>
   </w:style>
-  <w:style w:type="table" w:styleId="133">
+  <w:style w:type="table" w:styleId="781">
     <w:name w:val="List Table 5 Dark - Accent 1"/>
-    <w:basedOn w:val="618"/>
+    <w:basedOn w:val="841"/>
     <w:uiPriority w:val="99"/>
     <w:pPr>
       <w:spacing w:after="0" w:line="240" w:lineRule="auto"/>
@@ -9850,9 +10136,9 @@
       </w:rPr>
     </w:tblStylePr>
   </w:style>
-  <w:style w:type="table" w:styleId="134">
+  <w:style w:type="table" w:styleId="782">
     <w:name w:val="List Table 5 Dark - Accent 2"/>
-    <w:basedOn w:val="618"/>
+    <w:basedOn w:val="841"/>
     <w:uiPriority w:val="99"/>
     <w:pPr>
       <w:spacing w:after="0" w:line="240" w:lineRule="auto"/>
@@ -9957,9 +10243,9 @@
       </w:rPr>
     </w:tblStylePr>
   </w:style>
-  <w:style w:type="table" w:styleId="135">
+  <w:style w:type="table" w:styleId="783">
     <w:name w:val="List Table 5 Dark - Accent 3"/>
-    <w:basedOn w:val="618"/>
+    <w:basedOn w:val="841"/>
     <w:uiPriority w:val="99"/>
     <w:pPr>
       <w:spacing w:after="0" w:line="240" w:lineRule="auto"/>
@@ -10064,9 +10350,9 @@
       </w:rPr>
     </w:tblStylePr>
   </w:style>
-  <w:style w:type="table" w:styleId="136">
+  <w:style w:type="table" w:styleId="784">
     <w:name w:val="List Table 5 Dark - Accent 4"/>
-    <w:basedOn w:val="618"/>
+    <w:basedOn w:val="841"/>
     <w:uiPriority w:val="99"/>
     <w:pPr>
       <w:spacing w:after="0" w:line="240" w:lineRule="auto"/>
@@ -10171,9 +10457,9 @@
       </w:rPr>
     </w:tblStylePr>
   </w:style>
-  <w:style w:type="table" w:styleId="137">
+  <w:style w:type="table" w:styleId="785">
     <w:name w:val="List Table 5 Dark - Accent 5"/>
-    <w:basedOn w:val="618"/>
+    <w:basedOn w:val="841"/>
     <w:uiPriority w:val="99"/>
     <w:pPr>
       <w:spacing w:after="0" w:line="240" w:lineRule="auto"/>
@@ -10278,9 +10564,9 @@
       </w:rPr>
     </w:tblStylePr>
   </w:style>
-  <w:style w:type="table" w:styleId="138">
+  <w:style w:type="table" w:styleId="786">
     <w:name w:val="List Table 5 Dark - Accent 6"/>
-    <w:basedOn w:val="618"/>
+    <w:basedOn w:val="841"/>
     <w:uiPriority w:val="99"/>
     <w:pPr>
       <w:spacing w:after="0" w:line="240" w:lineRule="auto"/>
@@ -10385,9 +10671,9 @@
       </w:rPr>
     </w:tblStylePr>
   </w:style>
-  <w:style w:type="table" w:styleId="139">
+  <w:style w:type="table" w:styleId="787">
     <w:name w:val="List Table 6 Colorful"/>
-    <w:basedOn w:val="618"/>
+    <w:basedOn w:val="841"/>
     <w:uiPriority w:val="99"/>
     <w:pPr>
       <w:spacing w:after="0" w:line="240" w:lineRule="auto"/>
@@ -10458,9 +10744,9 @@
       </w:tcPr>
     </w:tblStylePr>
   </w:style>
-  <w:style w:type="table" w:styleId="140">
+  <w:style w:type="table" w:styleId="788">
     <w:name w:val="List Table 6 Colorful - Accent 1"/>
-    <w:basedOn w:val="618"/>
+    <w:basedOn w:val="841"/>
     <w:uiPriority w:val="99"/>
     <w:pPr>
       <w:spacing w:after="0" w:line="240" w:lineRule="auto"/>
@@ -10531,9 +10817,9 @@
       </w:tcPr>
     </w:tblStylePr>
   </w:style>
-  <w:style w:type="table" w:styleId="141">
+  <w:style w:type="table" w:styleId="789">
     <w:name w:val="List Table 6 Colorful - Accent 2"/>
-    <w:basedOn w:val="618"/>
+    <w:basedOn w:val="841"/>
     <w:uiPriority w:val="99"/>
     <w:pPr>
       <w:spacing w:after="0" w:line="240" w:lineRule="auto"/>
@@ -10604,9 +10890,9 @@
       </w:tcPr>
     </w:tblStylePr>
   </w:style>
-  <w:style w:type="table" w:styleId="142">
+  <w:style w:type="table" w:styleId="790">
     <w:name w:val="List Table 6 Colorful - Accent 3"/>
-    <w:basedOn w:val="618"/>
+    <w:basedOn w:val="841"/>
     <w:uiPriority w:val="99"/>
     <w:pPr>
       <w:spacing w:after="0" w:line="240" w:lineRule="auto"/>
@@ -10677,9 +10963,9 @@
       </w:tcPr>
     </w:tblStylePr>
   </w:style>
-  <w:style w:type="table" w:styleId="143">
+  <w:style w:type="table" w:styleId="791">
     <w:name w:val="List Table 6 Colorful - Accent 4"/>
-    <w:basedOn w:val="618"/>
+    <w:basedOn w:val="841"/>
     <w:uiPriority w:val="99"/>
     <w:pPr>
       <w:spacing w:after="0" w:line="240" w:lineRule="auto"/>
@@ -10750,9 +11036,9 @@
       </w:tcPr>
     </w:tblStylePr>
   </w:style>
-  <w:style w:type="table" w:styleId="144">
+  <w:style w:type="table" w:styleId="792">
     <w:name w:val="List Table 6 Colorful - Accent 5"/>
-    <w:basedOn w:val="618"/>
+    <w:basedOn w:val="841"/>
     <w:uiPriority w:val="99"/>
     <w:pPr>
       <w:spacing w:after="0" w:line="240" w:lineRule="auto"/>
@@ -10823,9 +11109,9 @@
       </w:tcPr>
     </w:tblStylePr>
   </w:style>
-  <w:style w:type="table" w:styleId="145">
+  <w:style w:type="table" w:styleId="793">
     <w:name w:val="List Table 6 Colorful - Accent 6"/>
-    <w:basedOn w:val="618"/>
+    <w:basedOn w:val="841"/>
     <w:uiPriority w:val="99"/>
     <w:pPr>
       <w:spacing w:after="0" w:line="240" w:lineRule="auto"/>
@@ -10896,9 +11182,9 @@
       </w:tcPr>
     </w:tblStylePr>
   </w:style>
-  <w:style w:type="table" w:styleId="146">
+  <w:style w:type="table" w:styleId="794">
     <w:name w:val="List Table 7 Colorful"/>
-    <w:basedOn w:val="618"/>
+    <w:basedOn w:val="841"/>
     <w:uiPriority w:val="99"/>
     <w:pPr>
       <w:spacing w:after="0" w:line="240" w:lineRule="auto"/>
@@ -10944,11 +11230,11 @@
         <w:jc w:val="right"/>
       </w:pPr>
       <w:tcPr>
-        <w:shd w:color="ffffff"/>
-        <w:tcBorders>
-          <w:top w:val="none"/>
-          <w:left w:val="none"/>
-          <w:bottom w:val="none"/>
+        <w:shd w:val="clear" w:color="ffffff"/>
+        <w:tcBorders>
+          <w:top w:val="none" w:color="000000" w:sz="4" w:space="0"/>
+          <w:left w:val="none" w:color="000000" w:sz="4" w:space="0"/>
+          <w:bottom w:val="none" w:color="000000" w:sz="4" w:space="0"/>
           <w:right w:val="single" w:color="000000" w:themeColor="text1" w:themeTint="80" w:sz="4" w:space="0"/>
         </w:tcBorders>
       </w:tcPr>
@@ -10963,10 +11249,10 @@
       <w:tcPr>
         <w:shd w:val="clear" w:color="ffffff" w:themeColor="light1" w:fill="ffffff" w:themeFill="light1"/>
         <w:tcBorders>
-          <w:top w:val="none"/>
-          <w:left w:val="none"/>
+          <w:top w:val="none" w:color="000000" w:sz="4" w:space="0"/>
+          <w:left w:val="none" w:color="000000" w:sz="4" w:space="0"/>
           <w:bottom w:val="single" w:color="000000" w:themeColor="text1" w:themeTint="80" w:sz="4" w:space="0"/>
-          <w:right w:val="none"/>
+          <w:right w:val="none" w:color="000000" w:sz="4" w:space="0"/>
         </w:tcBorders>
       </w:tcPr>
     </w:tblStylePr>
@@ -10978,12 +11264,12 @@
         <w:sz w:val="22"/>
       </w:rPr>
       <w:tcPr>
-        <w:shd w:color="ffffff"/>
-        <w:tcBorders>
-          <w:top w:val="none"/>
+        <w:shd w:val="clear" w:color="ffffff"/>
+        <w:tcBorders>
+          <w:top w:val="none" w:color="000000" w:sz="4" w:space="0"/>
           <w:left w:val="single" w:color="000000" w:themeColor="text1" w:themeTint="80" w:sz="4" w:space="0"/>
-          <w:bottom w:val="none"/>
-          <w:right w:val="none"/>
+          <w:bottom w:val="none" w:color="000000" w:sz="4" w:space="0"/>
+          <w:right w:val="none" w:color="000000" w:sz="4" w:space="0"/>
         </w:tcBorders>
       </w:tcPr>
     </w:tblStylePr>
@@ -10998,9 +11284,9 @@
         <w:shd w:val="clear" w:color="ffffff" w:themeColor="light1" w:fill="ffffff" w:themeFill="light1"/>
         <w:tcBorders>
           <w:top w:val="single" w:color="000000" w:themeColor="text1" w:themeTint="80" w:sz="4" w:space="0"/>
-          <w:left w:val="none"/>
-          <w:bottom w:val="none"/>
-          <w:right w:val="none"/>
+          <w:left w:val="none" w:color="000000" w:sz="4" w:space="0"/>
+          <w:bottom w:val="none" w:color="000000" w:sz="4" w:space="0"/>
+          <w:right w:val="none" w:color="000000" w:sz="4" w:space="0"/>
         </w:tcBorders>
       </w:tcPr>
     </w:tblStylePr>
@@ -11012,9 +11298,9 @@
       </w:rPr>
     </w:tblStylePr>
   </w:style>
-  <w:style w:type="table" w:styleId="147">
+  <w:style w:type="table" w:styleId="795">
     <w:name w:val="List Table 7 Colorful - Accent 1"/>
-    <w:basedOn w:val="618"/>
+    <w:basedOn w:val="841"/>
     <w:uiPriority w:val="99"/>
     <w:pPr>
       <w:spacing w:after="0" w:line="240" w:lineRule="auto"/>
@@ -11060,11 +11346,11 @@
         <w:jc w:val="right"/>
       </w:pPr>
       <w:tcPr>
-        <w:shd w:color="ffffff"/>
-        <w:tcBorders>
-          <w:top w:val="none"/>
-          <w:left w:val="none"/>
-          <w:bottom w:val="none"/>
+        <w:shd w:val="clear" w:color="ffffff"/>
+        <w:tcBorders>
+          <w:top w:val="none" w:color="000000" w:sz="4" w:space="0"/>
+          <w:left w:val="none" w:color="000000" w:sz="4" w:space="0"/>
+          <w:bottom w:val="none" w:color="000000" w:sz="4" w:space="0"/>
           <w:right w:val="single" w:color="000000" w:themeColor="accent1" w:sz="4" w:space="0"/>
         </w:tcBorders>
       </w:tcPr>
@@ -11079,10 +11365,10 @@
       <w:tcPr>
         <w:shd w:val="clear" w:color="ffffff" w:themeColor="light1" w:fill="ffffff" w:themeFill="light1"/>
         <w:tcBorders>
-          <w:top w:val="none"/>
-          <w:left w:val="none"/>
+          <w:top w:val="none" w:color="000000" w:sz="4" w:space="0"/>
+          <w:left w:val="none" w:color="000000" w:sz="4" w:space="0"/>
           <w:bottom w:val="single" w:color="000000" w:themeColor="accent1" w:sz="4" w:space="0"/>
-          <w:right w:val="none"/>
+          <w:right w:val="none" w:color="000000" w:sz="4" w:space="0"/>
         </w:tcBorders>
       </w:tcPr>
     </w:tblStylePr>
@@ -11094,12 +11380,12 @@
         <w:sz w:val="22"/>
       </w:rPr>
       <w:tcPr>
-        <w:shd w:color="ffffff"/>
-        <w:tcBorders>
-          <w:top w:val="none"/>
+        <w:shd w:val="clear" w:color="ffffff"/>
+        <w:tcBorders>
+          <w:top w:val="none" w:color="000000" w:sz="4" w:space="0"/>
           <w:left w:val="single" w:color="000000" w:themeColor="accent1" w:sz="4" w:space="0"/>
-          <w:bottom w:val="none"/>
-          <w:right w:val="none"/>
+          <w:bottom w:val="none" w:color="000000" w:sz="4" w:space="0"/>
+          <w:right w:val="none" w:color="000000" w:sz="4" w:space="0"/>
         </w:tcBorders>
       </w:tcPr>
     </w:tblStylePr>
@@ -11114,9 +11400,9 @@
         <w:shd w:val="clear" w:color="ffffff" w:themeColor="light1" w:fill="ffffff" w:themeFill="light1"/>
         <w:tcBorders>
           <w:top w:val="single" w:color="000000" w:themeColor="accent1" w:sz="4" w:space="0"/>
-          <w:left w:val="none"/>
-          <w:bottom w:val="none"/>
-          <w:right w:val="none"/>
+          <w:left w:val="none" w:color="000000" w:sz="4" w:space="0"/>
+          <w:bottom w:val="none" w:color="000000" w:sz="4" w:space="0"/>
+          <w:right w:val="none" w:color="000000" w:sz="4" w:space="0"/>
         </w:tcBorders>
       </w:tcPr>
     </w:tblStylePr>
@@ -11128,9 +11414,9 @@
       </w:rPr>
     </w:tblStylePr>
   </w:style>
-  <w:style w:type="table" w:styleId="148">
+  <w:style w:type="table" w:styleId="796">
     <w:name w:val="List Table 7 Colorful - Accent 2"/>
-    <w:basedOn w:val="618"/>
+    <w:basedOn w:val="841"/>
     <w:uiPriority w:val="99"/>
     <w:pPr>
       <w:spacing w:after="0" w:line="240" w:lineRule="auto"/>
@@ -11176,11 +11462,11 @@
         <w:jc w:val="right"/>
       </w:pPr>
       <w:tcPr>
-        <w:shd w:color="ffffff"/>
-        <w:tcBorders>
-          <w:top w:val="none"/>
-          <w:left w:val="none"/>
-          <w:bottom w:val="none"/>
+        <w:shd w:val="clear" w:color="ffffff"/>
+        <w:tcBorders>
+          <w:top w:val="none" w:color="000000" w:sz="4" w:space="0"/>
+          <w:left w:val="none" w:color="000000" w:sz="4" w:space="0"/>
+          <w:bottom w:val="none" w:color="000000" w:sz="4" w:space="0"/>
           <w:right w:val="single" w:color="000000" w:themeColor="accent2" w:themeTint="97" w:sz="4" w:space="0"/>
         </w:tcBorders>
       </w:tcPr>
@@ -11195,10 +11481,10 @@
       <w:tcPr>
         <w:shd w:val="clear" w:color="ffffff" w:themeColor="light1" w:fill="ffffff" w:themeFill="light1"/>
         <w:tcBorders>
-          <w:top w:val="none"/>
-          <w:left w:val="none"/>
+          <w:top w:val="none" w:color="000000" w:sz="4" w:space="0"/>
+          <w:left w:val="none" w:color="000000" w:sz="4" w:space="0"/>
           <w:bottom w:val="single" w:color="000000" w:themeColor="accent2" w:themeTint="97" w:sz="4" w:space="0"/>
-          <w:right w:val="none"/>
+          <w:right w:val="none" w:color="000000" w:sz="4" w:space="0"/>
         </w:tcBorders>
       </w:tcPr>
     </w:tblStylePr>
@@ -11210,12 +11496,12 @@
         <w:sz w:val="22"/>
       </w:rPr>
       <w:tcPr>
-        <w:shd w:color="ffffff"/>
-        <w:tcBorders>
-          <w:top w:val="none"/>
+        <w:shd w:val="clear" w:color="ffffff"/>
+        <w:tcBorders>
+          <w:top w:val="none" w:color="000000" w:sz="4" w:space="0"/>
           <w:left w:val="single" w:color="000000" w:themeColor="accent2" w:themeTint="97" w:sz="4" w:space="0"/>
-          <w:bottom w:val="none"/>
-          <w:right w:val="none"/>
+          <w:bottom w:val="none" w:color="000000" w:sz="4" w:space="0"/>
+          <w:right w:val="none" w:color="000000" w:sz="4" w:space="0"/>
         </w:tcBorders>
       </w:tcPr>
     </w:tblStylePr>
@@ -11230,9 +11516,9 @@
         <w:shd w:val="clear" w:color="ffffff" w:themeColor="light1" w:fill="ffffff" w:themeFill="light1"/>
         <w:tcBorders>
           <w:top w:val="single" w:color="000000" w:themeColor="accent2" w:themeTint="97" w:sz="4" w:space="0"/>
-          <w:left w:val="none"/>
-          <w:bottom w:val="none"/>
-          <w:right w:val="none"/>
+          <w:left w:val="none" w:color="000000" w:sz="4" w:space="0"/>
+          <w:bottom w:val="none" w:color="000000" w:sz="4" w:space="0"/>
+          <w:right w:val="none" w:color="000000" w:sz="4" w:space="0"/>
         </w:tcBorders>
       </w:tcPr>
     </w:tblStylePr>
@@ -11244,9 +11530,9 @@
       </w:rPr>
     </w:tblStylePr>
   </w:style>
-  <w:style w:type="table" w:styleId="149">
+  <w:style w:type="table" w:styleId="797">
     <w:name w:val="List Table 7 Colorful - Accent 3"/>
-    <w:basedOn w:val="618"/>
+    <w:basedOn w:val="841"/>
     <w:uiPriority w:val="99"/>
     <w:pPr>
       <w:spacing w:after="0" w:line="240" w:lineRule="auto"/>
@@ -11292,11 +11578,11 @@
         <w:jc w:val="right"/>
       </w:pPr>
       <w:tcPr>
-        <w:shd w:color="ffffff"/>
-        <w:tcBorders>
-          <w:top w:val="none"/>
-          <w:left w:val="none"/>
-          <w:bottom w:val="none"/>
+        <w:shd w:val="clear" w:color="ffffff"/>
+        <w:tcBorders>
+          <w:top w:val="none" w:color="000000" w:sz="4" w:space="0"/>
+          <w:left w:val="none" w:color="000000" w:sz="4" w:space="0"/>
+          <w:bottom w:val="none" w:color="000000" w:sz="4" w:space="0"/>
           <w:right w:val="single" w:color="000000" w:themeColor="accent3" w:themeTint="98" w:sz="4" w:space="0"/>
         </w:tcBorders>
       </w:tcPr>
@@ -11311,10 +11597,10 @@
       <w:tcPr>
         <w:shd w:val="clear" w:color="ffffff" w:themeColor="light1" w:fill="ffffff" w:themeFill="light1"/>
         <w:tcBorders>
-          <w:top w:val="none"/>
-          <w:left w:val="none"/>
+          <w:top w:val="none" w:color="000000" w:sz="4" w:space="0"/>
+          <w:left w:val="none" w:color="000000" w:sz="4" w:space="0"/>
           <w:bottom w:val="single" w:color="000000" w:themeColor="accent3" w:themeTint="98" w:sz="4" w:space="0"/>
-          <w:right w:val="none"/>
+          <w:right w:val="none" w:color="000000" w:sz="4" w:space="0"/>
         </w:tcBorders>
       </w:tcPr>
     </w:tblStylePr>
@@ -11326,12 +11612,12 @@
         <w:sz w:val="22"/>
       </w:rPr>
       <w:tcPr>
-        <w:shd w:color="ffffff"/>
-        <w:tcBorders>
-          <w:top w:val="none"/>
+        <w:shd w:val="clear" w:color="ffffff"/>
+        <w:tcBorders>
+          <w:top w:val="none" w:color="000000" w:sz="4" w:space="0"/>
           <w:left w:val="single" w:color="000000" w:themeColor="accent3" w:themeTint="98" w:sz="4" w:space="0"/>
-          <w:bottom w:val="none"/>
-          <w:right w:val="none"/>
+          <w:bottom w:val="none" w:color="000000" w:sz="4" w:space="0"/>
+          <w:right w:val="none" w:color="000000" w:sz="4" w:space="0"/>
         </w:tcBorders>
       </w:tcPr>
     </w:tblStylePr>
@@ -11346,9 +11632,9 @@
         <w:shd w:val="clear" w:color="ffffff" w:themeColor="light1" w:fill="ffffff" w:themeFill="light1"/>
         <w:tcBorders>
           <w:top w:val="single" w:color="000000" w:themeColor="accent3" w:themeTint="98" w:sz="4" w:space="0"/>
-          <w:left w:val="none"/>
-          <w:bottom w:val="none"/>
-          <w:right w:val="none"/>
+          <w:left w:val="none" w:color="000000" w:sz="4" w:space="0"/>
+          <w:bottom w:val="none" w:color="000000" w:sz="4" w:space="0"/>
+          <w:right w:val="none" w:color="000000" w:sz="4" w:space="0"/>
         </w:tcBorders>
       </w:tcPr>
     </w:tblStylePr>
@@ -11360,9 +11646,9 @@
       </w:rPr>
     </w:tblStylePr>
   </w:style>
-  <w:style w:type="table" w:styleId="150">
+  <w:style w:type="table" w:styleId="798">
     <w:name w:val="List Table 7 Colorful - Accent 4"/>
-    <w:basedOn w:val="618"/>
+    <w:basedOn w:val="841"/>
     <w:uiPriority w:val="99"/>
     <w:pPr>
       <w:spacing w:after="0" w:line="240" w:lineRule="auto"/>
@@ -11408,11 +11694,11 @@
         <w:jc w:val="right"/>
       </w:pPr>
       <w:tcPr>
-        <w:shd w:color="ffffff"/>
-        <w:tcBorders>
-          <w:top w:val="none"/>
-          <w:left w:val="none"/>
-          <w:bottom w:val="none"/>
+        <w:shd w:val="clear" w:color="ffffff"/>
+        <w:tcBorders>
+          <w:top w:val="none" w:color="000000" w:sz="4" w:space="0"/>
+          <w:left w:val="none" w:color="000000" w:sz="4" w:space="0"/>
+          <w:bottom w:val="none" w:color="000000" w:sz="4" w:space="0"/>
           <w:right w:val="single" w:color="000000" w:themeColor="accent4" w:themeTint="9A" w:sz="4" w:space="0"/>
         </w:tcBorders>
       </w:tcPr>
@@ -11427,10 +11713,10 @@
       <w:tcPr>
         <w:shd w:val="clear" w:color="ffffff" w:themeColor="light1" w:fill="ffffff" w:themeFill="light1"/>
         <w:tcBorders>
-          <w:top w:val="none"/>
-          <w:left w:val="none"/>
+          <w:top w:val="none" w:color="000000" w:sz="4" w:space="0"/>
+          <w:left w:val="none" w:color="000000" w:sz="4" w:space="0"/>
           <w:bottom w:val="single" w:color="000000" w:themeColor="accent4" w:themeTint="9A" w:sz="4" w:space="0"/>
-          <w:right w:val="none"/>
+          <w:right w:val="none" w:color="000000" w:sz="4" w:space="0"/>
         </w:tcBorders>
       </w:tcPr>
     </w:tblStylePr>
@@ -11442,12 +11728,12 @@
         <w:sz w:val="22"/>
       </w:rPr>
       <w:tcPr>
-        <w:shd w:color="ffffff"/>
-        <w:tcBorders>
-          <w:top w:val="none"/>
+        <w:shd w:val="clear" w:color="ffffff"/>
+        <w:tcBorders>
+          <w:top w:val="none" w:color="000000" w:sz="4" w:space="0"/>
           <w:left w:val="single" w:color="000000" w:themeColor="accent4" w:themeTint="9A" w:sz="4" w:space="0"/>
-          <w:bottom w:val="none"/>
-          <w:right w:val="none"/>
+          <w:bottom w:val="none" w:color="000000" w:sz="4" w:space="0"/>
+          <w:right w:val="none" w:color="000000" w:sz="4" w:space="0"/>
         </w:tcBorders>
       </w:tcPr>
     </w:tblStylePr>
@@ -11462,9 +11748,9 @@
         <w:shd w:val="clear" w:color="ffffff" w:themeColor="light1" w:fill="ffffff" w:themeFill="light1"/>
         <w:tcBorders>
           <w:top w:val="single" w:color="000000" w:themeColor="accent4" w:themeTint="9A" w:sz="4" w:space="0"/>
-          <w:left w:val="none"/>
-          <w:bottom w:val="none"/>
-          <w:right w:val="none"/>
+          <w:left w:val="none" w:color="000000" w:sz="4" w:space="0"/>
+          <w:bottom w:val="none" w:color="000000" w:sz="4" w:space="0"/>
+          <w:right w:val="none" w:color="000000" w:sz="4" w:space="0"/>
         </w:tcBorders>
       </w:tcPr>
     </w:tblStylePr>
@@ -11476,9 +11762,9 @@
       </w:rPr>
     </w:tblStylePr>
   </w:style>
-  <w:style w:type="table" w:styleId="151">
+  <w:style w:type="table" w:styleId="799">
     <w:name w:val="List Table 7 Colorful - Accent 5"/>
-    <w:basedOn w:val="618"/>
+    <w:basedOn w:val="841"/>
     <w:uiPriority w:val="99"/>
     <w:pPr>
       <w:spacing w:after="0" w:line="240" w:lineRule="auto"/>
@@ -11524,11 +11810,11 @@
         <w:jc w:val="right"/>
       </w:pPr>
       <w:tcPr>
-        <w:shd w:color="ffffff"/>
-        <w:tcBorders>
-          <w:top w:val="none"/>
-          <w:left w:val="none"/>
-          <w:bottom w:val="none"/>
+        <w:shd w:val="clear" w:color="ffffff"/>
+        <w:tcBorders>
+          <w:top w:val="none" w:color="000000" w:sz="4" w:space="0"/>
+          <w:left w:val="none" w:color="000000" w:sz="4" w:space="0"/>
+          <w:bottom w:val="none" w:color="000000" w:sz="4" w:space="0"/>
           <w:right w:val="single" w:color="000000" w:themeColor="accent5" w:themeTint="9A" w:sz="4" w:space="0"/>
         </w:tcBorders>
       </w:tcPr>
@@ -11543,10 +11829,10 @@
       <w:tcPr>
         <w:shd w:val="clear" w:color="ffffff" w:themeColor="light1" w:fill="ffffff" w:themeFill="light1"/>
         <w:tcBorders>
-          <w:top w:val="none"/>
-          <w:left w:val="none"/>
+          <w:top w:val="none" w:color="000000" w:sz="4" w:space="0"/>
+          <w:left w:val="none" w:color="000000" w:sz="4" w:space="0"/>
           <w:bottom w:val="single" w:color="000000" w:themeColor="accent5" w:themeTint="9A" w:sz="4" w:space="0"/>
-          <w:right w:val="none"/>
+          <w:right w:val="none" w:color="000000" w:sz="4" w:space="0"/>
         </w:tcBorders>
       </w:tcPr>
     </w:tblStylePr>
@@ -11558,12 +11844,12 @@
         <w:sz w:val="22"/>
       </w:rPr>
       <w:tcPr>
-        <w:shd w:color="ffffff"/>
-        <w:tcBorders>
-          <w:top w:val="none"/>
+        <w:shd w:val="clear" w:color="ffffff"/>
+        <w:tcBorders>
+          <w:top w:val="none" w:color="000000" w:sz="4" w:space="0"/>
           <w:left w:val="single" w:color="000000" w:themeColor="accent5" w:themeTint="9A" w:sz="4" w:space="0"/>
-          <w:bottom w:val="none"/>
-          <w:right w:val="none"/>
+          <w:bottom w:val="none" w:color="000000" w:sz="4" w:space="0"/>
+          <w:right w:val="none" w:color="000000" w:sz="4" w:space="0"/>
         </w:tcBorders>
       </w:tcPr>
     </w:tblStylePr>
@@ -11578,9 +11864,9 @@
         <w:shd w:val="clear" w:color="ffffff" w:themeColor="light1" w:fill="ffffff" w:themeFill="light1"/>
         <w:tcBorders>
           <w:top w:val="single" w:color="000000" w:themeColor="accent5" w:themeTint="9A" w:sz="4" w:space="0"/>
-          <w:left w:val="none"/>
-          <w:bottom w:val="none"/>
-          <w:right w:val="none"/>
+          <w:left w:val="none" w:color="000000" w:sz="4" w:space="0"/>
+          <w:bottom w:val="none" w:color="000000" w:sz="4" w:space="0"/>
+          <w:right w:val="none" w:color="000000" w:sz="4" w:space="0"/>
         </w:tcBorders>
       </w:tcPr>
     </w:tblStylePr>
@@ -11592,9 +11878,9 @@
       </w:rPr>
     </w:tblStylePr>
   </w:style>
-  <w:style w:type="table" w:styleId="152">
+  <w:style w:type="table" w:styleId="800">
     <w:name w:val="List Table 7 Colorful - Accent 6"/>
-    <w:basedOn w:val="618"/>
+    <w:basedOn w:val="841"/>
     <w:uiPriority w:val="99"/>
     <w:pPr>
       <w:spacing w:after="0" w:line="240" w:lineRule="auto"/>
@@ -11640,11 +11926,11 @@
         <w:jc w:val="right"/>
       </w:pPr>
       <w:tcPr>
-        <w:shd w:color="ffffff"/>
-        <w:tcBorders>
-          <w:top w:val="none"/>
-          <w:left w:val="none"/>
-          <w:bottom w:val="none"/>
+        <w:shd w:val="clear" w:color="ffffff"/>
+        <w:tcBorders>
+          <w:top w:val="none" w:color="000000" w:sz="4" w:space="0"/>
+          <w:left w:val="none" w:color="000000" w:sz="4" w:space="0"/>
+          <w:bottom w:val="none" w:color="000000" w:sz="4" w:space="0"/>
           <w:right w:val="single" w:color="000000" w:themeColor="accent6" w:themeTint="98" w:sz="4" w:space="0"/>
         </w:tcBorders>
       </w:tcPr>
@@ -11659,10 +11945,10 @@
       <w:tcPr>
         <w:shd w:val="clear" w:color="ffffff" w:themeColor="light1" w:fill="ffffff" w:themeFill="light1"/>
         <w:tcBorders>
-          <w:top w:val="none"/>
-          <w:left w:val="none"/>
+          <w:top w:val="none" w:color="000000" w:sz="4" w:space="0"/>
+          <w:left w:val="none" w:color="000000" w:sz="4" w:space="0"/>
           <w:bottom w:val="single" w:color="000000" w:themeColor="accent6" w:themeTint="98" w:sz="4" w:space="0"/>
-          <w:right w:val="none"/>
+          <w:right w:val="none" w:color="000000" w:sz="4" w:space="0"/>
         </w:tcBorders>
       </w:tcPr>
     </w:tblStylePr>
@@ -11674,12 +11960,12 @@
         <w:sz w:val="22"/>
       </w:rPr>
       <w:tcPr>
-        <w:shd w:color="ffffff"/>
-        <w:tcBorders>
-          <w:top w:val="none"/>
+        <w:shd w:val="clear" w:color="ffffff"/>
+        <w:tcBorders>
+          <w:top w:val="none" w:color="000000" w:sz="4" w:space="0"/>
           <w:left w:val="single" w:color="000000" w:themeColor="accent6" w:themeTint="98" w:sz="4" w:space="0"/>
-          <w:bottom w:val="none"/>
-          <w:right w:val="none"/>
+          <w:bottom w:val="none" w:color="000000" w:sz="4" w:space="0"/>
+          <w:right w:val="none" w:color="000000" w:sz="4" w:space="0"/>
         </w:tcBorders>
       </w:tcPr>
     </w:tblStylePr>
@@ -11694,9 +11980,9 @@
         <w:shd w:val="clear" w:color="ffffff" w:themeColor="light1" w:fill="ffffff" w:themeFill="light1"/>
         <w:tcBorders>
           <w:top w:val="single" w:color="000000" w:themeColor="accent6" w:themeTint="98" w:sz="4" w:space="0"/>
-          <w:left w:val="none"/>
-          <w:bottom w:val="none"/>
-          <w:right w:val="none"/>
+          <w:left w:val="none" w:color="000000" w:sz="4" w:space="0"/>
+          <w:bottom w:val="none" w:color="000000" w:sz="4" w:space="0"/>
+          <w:right w:val="none" w:color="000000" w:sz="4" w:space="0"/>
         </w:tcBorders>
       </w:tcPr>
     </w:tblStylePr>
@@ -11708,9 +11994,9 @@
       </w:rPr>
     </w:tblStylePr>
   </w:style>
-  <w:style w:type="table" w:styleId="153">
+  <w:style w:type="table" w:styleId="801">
     <w:name w:val="Lined - Accent"/>
-    <w:basedOn w:val="618"/>
+    <w:basedOn w:val="841"/>
     <w:uiPriority w:val="99"/>
     <w:pPr>
       <w:spacing w:after="0" w:line="240" w:lineRule="auto"/>
@@ -11798,9 +12084,9 @@
       </w:tcPr>
     </w:tblStylePr>
   </w:style>
-  <w:style w:type="table" w:styleId="154">
+  <w:style w:type="table" w:styleId="802">
     <w:name w:val="Lined - Accent 1"/>
-    <w:basedOn w:val="618"/>
+    <w:basedOn w:val="841"/>
     <w:uiPriority w:val="99"/>
     <w:pPr>
       <w:spacing w:after="0" w:line="240" w:lineRule="auto"/>
@@ -11888,9 +12174,9 @@
       </w:tcPr>
     </w:tblStylePr>
   </w:style>
-  <w:style w:type="table" w:styleId="155">
+  <w:style w:type="table" w:styleId="803">
     <w:name w:val="Lined - Accent 2"/>
-    <w:basedOn w:val="618"/>
+    <w:basedOn w:val="841"/>
     <w:uiPriority w:val="99"/>
     <w:pPr>
       <w:spacing w:after="0" w:line="240" w:lineRule="auto"/>
@@ -11978,9 +12264,9 @@
       </w:tcPr>
     </w:tblStylePr>
   </w:style>
-  <w:style w:type="table" w:styleId="156">
+  <w:style w:type="table" w:styleId="804">
     <w:name w:val="Lined - Accent 3"/>
-    <w:basedOn w:val="618"/>
+    <w:basedOn w:val="841"/>
     <w:uiPriority w:val="99"/>
     <w:pPr>
       <w:spacing w:after="0" w:line="240" w:lineRule="auto"/>
@@ -12068,9 +12354,9 @@
       </w:tcPr>
     </w:tblStylePr>
   </w:style>
-  <w:style w:type="table" w:styleId="157">
+  <w:style w:type="table" w:styleId="805">
     <w:name w:val="Lined - Accent 4"/>
-    <w:basedOn w:val="618"/>
+    <w:basedOn w:val="841"/>
     <w:uiPriority w:val="99"/>
     <w:pPr>
       <w:spacing w:after="0" w:line="240" w:lineRule="auto"/>
@@ -12158,9 +12444,9 @@
       </w:tcPr>
     </w:tblStylePr>
   </w:style>
-  <w:style w:type="table" w:styleId="158">
+  <w:style w:type="table" w:styleId="806">
     <w:name w:val="Lined - Accent 5"/>
-    <w:basedOn w:val="618"/>
+    <w:basedOn w:val="841"/>
     <w:uiPriority w:val="99"/>
     <w:pPr>
       <w:spacing w:after="0" w:line="240" w:lineRule="auto"/>
@@ -12248,9 +12534,9 @@
       </w:tcPr>
     </w:tblStylePr>
   </w:style>
-  <w:style w:type="table" w:styleId="159">
+  <w:style w:type="table" w:styleId="807">
     <w:name w:val="Lined - Accent 6"/>
-    <w:basedOn w:val="618"/>
+    <w:basedOn w:val="841"/>
     <w:uiPriority w:val="99"/>
     <w:pPr>
       <w:spacing w:after="0" w:line="240" w:lineRule="auto"/>
@@ -12338,9 +12624,9 @@
       </w:tcPr>
     </w:tblStylePr>
   </w:style>
-  <w:style w:type="table" w:styleId="160">
+  <w:style w:type="table" w:styleId="808">
     <w:name w:val="Bordered &amp; Lined - Accent"/>
-    <w:basedOn w:val="618"/>
+    <w:basedOn w:val="841"/>
     <w:uiPriority w:val="99"/>
     <w:pPr>
       <w:spacing w:after="0" w:line="240" w:lineRule="auto"/>
@@ -12436,9 +12722,9 @@
       </w:tcPr>
     </w:tblStylePr>
   </w:style>
-  <w:style w:type="table" w:styleId="161">
+  <w:style w:type="table" w:styleId="809">
     <w:name w:val="Bordered &amp; Lined - Accent 1"/>
-    <w:basedOn w:val="618"/>
+    <w:basedOn w:val="841"/>
     <w:uiPriority w:val="99"/>
     <w:pPr>
       <w:spacing w:after="0" w:line="240" w:lineRule="auto"/>
@@ -12534,9 +12820,9 @@
       </w:tcPr>
     </w:tblStylePr>
   </w:style>
-  <w:style w:type="table" w:styleId="162">
+  <w:style w:type="table" w:styleId="810">
     <w:name w:val="Bordered &amp; Lined - Accent 2"/>
-    <w:basedOn w:val="618"/>
+    <w:basedOn w:val="841"/>
     <w:uiPriority w:val="99"/>
     <w:pPr>
       <w:spacing w:after="0" w:line="240" w:lineRule="auto"/>
@@ -12632,9 +12918,9 @@
       </w:tcPr>
     </w:tblStylePr>
   </w:style>
-  <w:style w:type="table" w:styleId="163">
+  <w:style w:type="table" w:styleId="811">
     <w:name w:val="Bordered &amp; Lined - Accent 3"/>
-    <w:basedOn w:val="618"/>
+    <w:basedOn w:val="841"/>
     <w:uiPriority w:val="99"/>
     <w:pPr>
       <w:spacing w:after="0" w:line="240" w:lineRule="auto"/>
@@ -12730,9 +13016,9 @@
       </w:tcPr>
     </w:tblStylePr>
   </w:style>
-  <w:style w:type="table" w:styleId="164">
+  <w:style w:type="table" w:styleId="812">
     <w:name w:val="Bordered &amp; Lined - Accent 4"/>
-    <w:basedOn w:val="618"/>
+    <w:basedOn w:val="841"/>
     <w:uiPriority w:val="99"/>
     <w:pPr>
       <w:spacing w:after="0" w:line="240" w:lineRule="auto"/>
@@ -12828,9 +13114,9 @@
       </w:tcPr>
     </w:tblStylePr>
   </w:style>
-  <w:style w:type="table" w:styleId="165">
+  <w:style w:type="table" w:styleId="813">
     <w:name w:val="Bordered &amp; Lined - Accent 5"/>
-    <w:basedOn w:val="618"/>
+    <w:basedOn w:val="841"/>
     <w:uiPriority w:val="99"/>
     <w:pPr>
       <w:spacing w:after="0" w:line="240" w:lineRule="auto"/>
@@ -12926,9 +13212,9 @@
       </w:tcPr>
     </w:tblStylePr>
   </w:style>
-  <w:style w:type="table" w:styleId="166">
+  <w:style w:type="table" w:styleId="814">
     <w:name w:val="Bordered &amp; Lined - Accent 6"/>
-    <w:basedOn w:val="618"/>
+    <w:basedOn w:val="841"/>
     <w:uiPriority w:val="99"/>
     <w:pPr>
       <w:spacing w:after="0" w:line="240" w:lineRule="auto"/>
@@ -13024,9 +13310,9 @@
       </w:tcPr>
     </w:tblStylePr>
   </w:style>
-  <w:style w:type="table" w:styleId="167">
+  <w:style w:type="table" w:styleId="815">
     <w:name w:val="Bordered"/>
-    <w:basedOn w:val="618"/>
+    <w:basedOn w:val="841"/>
     <w:uiPriority w:val="99"/>
     <w:pPr>
       <w:spacing w:after="0" w:line="240" w:lineRule="auto"/>
@@ -13103,9 +13389,9 @@
       </w:tcPr>
     </w:tblStylePr>
   </w:style>
-  <w:style w:type="table" w:styleId="168">
+  <w:style w:type="table" w:styleId="816">
     <w:name w:val="Bordered - Accent 1"/>
-    <w:basedOn w:val="618"/>
+    <w:basedOn w:val="841"/>
     <w:uiPriority w:val="99"/>
     <w:pPr>
       <w:spacing w:after="0" w:line="240" w:lineRule="auto"/>
@@ -13182,9 +13468,9 @@
       </w:tcPr>
     </w:tblStylePr>
   </w:style>
-  <w:style w:type="table" w:styleId="169">
+  <w:style w:type="table" w:styleId="817">
     <w:name w:val="Bordered - Accent 2"/>
-    <w:basedOn w:val="618"/>
+    <w:basedOn w:val="841"/>
     <w:uiPriority w:val="99"/>
     <w:pPr>
       <w:spacing w:after="0" w:line="240" w:lineRule="auto"/>
@@ -13261,9 +13547,9 @@
       </w:tcPr>
     </w:tblStylePr>
   </w:style>
-  <w:style w:type="table" w:styleId="170">
+  <w:style w:type="table" w:styleId="818">
     <w:name w:val="Bordered - Accent 3"/>
-    <w:basedOn w:val="618"/>
+    <w:basedOn w:val="841"/>
     <w:uiPriority w:val="99"/>
     <w:pPr>
       <w:spacing w:after="0" w:line="240" w:lineRule="auto"/>
@@ -13340,9 +13626,9 @@
       </w:tcPr>
     </w:tblStylePr>
   </w:style>
-  <w:style w:type="table" w:styleId="171">
+  <w:style w:type="table" w:styleId="819">
     <w:name w:val="Bordered - Accent 4"/>
-    <w:basedOn w:val="618"/>
+    <w:basedOn w:val="841"/>
     <w:uiPriority w:val="99"/>
     <w:pPr>
       <w:spacing w:after="0" w:line="240" w:lineRule="auto"/>
@@ -13419,9 +13705,9 @@
       </w:tcPr>
     </w:tblStylePr>
   </w:style>
-  <w:style w:type="table" w:styleId="172">
+  <w:style w:type="table" w:styleId="820">
     <w:name w:val="Bordered - Accent 5"/>
-    <w:basedOn w:val="618"/>
+    <w:basedOn w:val="841"/>
     <w:uiPriority w:val="99"/>
     <w:pPr>
       <w:spacing w:after="0" w:line="240" w:lineRule="auto"/>
@@ -13498,9 +13784,9 @@
       </w:tcPr>
     </w:tblStylePr>
   </w:style>
-  <w:style w:type="table" w:styleId="173">
+  <w:style w:type="table" w:styleId="821">
     <w:name w:val="Bordered - Accent 6"/>
-    <w:basedOn w:val="618"/>
+    <w:basedOn w:val="841"/>
     <w:uiPriority w:val="99"/>
     <w:pPr>
       <w:spacing w:after="0" w:line="240" w:lineRule="auto"/>
@@ -13577,7 +13863,7 @@
       </w:tcPr>
     </w:tblStylePr>
   </w:style>
-  <w:style w:type="character" w:styleId="174">
+  <w:style w:type="character" w:styleId="822">
     <w:name w:val="Hyperlink"/>
     <w:uiPriority w:val="99"/>
     <w:unhideWhenUsed/>
@@ -13586,10 +13872,10 @@
       <w:u w:val="single"/>
     </w:rPr>
   </w:style>
-  <w:style w:type="paragraph" w:styleId="175">
+  <w:style w:type="paragraph" w:styleId="823">
     <w:name w:val="footnote text"/>
-    <w:basedOn w:val="617"/>
-    <w:link w:val="176"/>
+    <w:basedOn w:val="840"/>
+    <w:link w:val="824"/>
     <w:uiPriority w:val="99"/>
     <w:semiHidden/>
     <w:unhideWhenUsed/>
@@ -13600,27 +13886,26 @@
       <w:sz w:val="18"/>
     </w:rPr>
   </w:style>
-  <w:style w:type="character" w:styleId="176">
+  <w:style w:type="character" w:styleId="824">
     <w:name w:val="Footnote Text Char"/>
-    <w:link w:val="175"/>
+    <w:link w:val="823"/>
     <w:uiPriority w:val="99"/>
     <w:rPr>
       <w:sz w:val="18"/>
     </w:rPr>
   </w:style>
-  <w:style w:type="character" w:styleId="177">
+  <w:style w:type="character" w:styleId="825">
     <w:name w:val="footnote reference"/>
-    <w:basedOn w:val="11"/>
     <w:uiPriority w:val="99"/>
     <w:unhideWhenUsed/>
     <w:rPr>
       <w:vertAlign w:val="superscript"/>
     </w:rPr>
   </w:style>
-  <w:style w:type="paragraph" w:styleId="178">
+  <w:style w:type="paragraph" w:styleId="826">
     <w:name w:val="endnote text"/>
-    <w:basedOn w:val="617"/>
-    <w:link w:val="179"/>
+    <w:basedOn w:val="840"/>
+    <w:link w:val="827"/>
     <w:uiPriority w:val="99"/>
     <w:semiHidden/>
     <w:unhideWhenUsed/>
@@ -13631,17 +13916,16 @@
       <w:sz w:val="20"/>
     </w:rPr>
   </w:style>
-  <w:style w:type="character" w:styleId="179">
+  <w:style w:type="character" w:styleId="827">
     <w:name w:val="Endnote Text Char"/>
-    <w:link w:val="178"/>
+    <w:link w:val="826"/>
     <w:uiPriority w:val="99"/>
     <w:rPr>
       <w:sz w:val="20"/>
     </w:rPr>
   </w:style>
-  <w:style w:type="character" w:styleId="180">
+  <w:style w:type="character" w:styleId="828">
     <w:name w:val="endnote reference"/>
-    <w:basedOn w:val="11"/>
     <w:uiPriority w:val="99"/>
     <w:semiHidden/>
     <w:unhideWhenUsed/>
@@ -13649,10 +13933,10 @@
       <w:vertAlign w:val="superscript"/>
     </w:rPr>
   </w:style>
-  <w:style w:type="paragraph" w:styleId="181">
+  <w:style w:type="paragraph" w:styleId="829">
     <w:name w:val="toc 1"/>
-    <w:basedOn w:val="617"/>
-    <w:next w:val="617"/>
+    <w:basedOn w:val="840"/>
+    <w:next w:val="840"/>
     <w:uiPriority w:val="39"/>
     <w:unhideWhenUsed/>
     <w:pPr>
@@ -13660,10 +13944,10 @@
       <w:spacing w:after="57"/>
     </w:pPr>
   </w:style>
-  <w:style w:type="paragraph" w:styleId="182">
+  <w:style w:type="paragraph" w:styleId="830">
     <w:name w:val="toc 2"/>
-    <w:basedOn w:val="617"/>
-    <w:next w:val="617"/>
+    <w:basedOn w:val="840"/>
+    <w:next w:val="840"/>
     <w:uiPriority w:val="39"/>
     <w:unhideWhenUsed/>
     <w:pPr>
@@ -13671,10 +13955,10 @@
       <w:spacing w:after="57"/>
     </w:pPr>
   </w:style>
-  <w:style w:type="paragraph" w:styleId="183">
+  <w:style w:type="paragraph" w:styleId="831">
     <w:name w:val="toc 3"/>
-    <w:basedOn w:val="617"/>
-    <w:next w:val="617"/>
+    <w:basedOn w:val="840"/>
+    <w:next w:val="840"/>
     <w:uiPriority w:val="39"/>
     <w:unhideWhenUsed/>
     <w:pPr>
@@ -13682,10 +13966,10 @@
       <w:spacing w:after="57"/>
     </w:pPr>
   </w:style>
-  <w:style w:type="paragraph" w:styleId="184">
+  <w:style w:type="paragraph" w:styleId="832">
     <w:name w:val="toc 4"/>
-    <w:basedOn w:val="617"/>
-    <w:next w:val="617"/>
+    <w:basedOn w:val="840"/>
+    <w:next w:val="840"/>
     <w:uiPriority w:val="39"/>
     <w:unhideWhenUsed/>
     <w:pPr>
@@ -13693,10 +13977,10 @@
       <w:spacing w:after="57"/>
     </w:pPr>
   </w:style>
-  <w:style w:type="paragraph" w:styleId="185">
+  <w:style w:type="paragraph" w:styleId="833">
     <w:name w:val="toc 5"/>
-    <w:basedOn w:val="617"/>
-    <w:next w:val="617"/>
+    <w:basedOn w:val="840"/>
+    <w:next w:val="840"/>
     <w:uiPriority w:val="39"/>
     <w:unhideWhenUsed/>
     <w:pPr>
@@ -13704,10 +13988,10 @@
       <w:spacing w:after="57"/>
     </w:pPr>
   </w:style>
-  <w:style w:type="paragraph" w:styleId="186">
+  <w:style w:type="paragraph" w:styleId="834">
     <w:name w:val="toc 6"/>
-    <w:basedOn w:val="617"/>
-    <w:next w:val="617"/>
+    <w:basedOn w:val="840"/>
+    <w:next w:val="840"/>
     <w:uiPriority w:val="39"/>
     <w:unhideWhenUsed/>
     <w:pPr>
@@ -13715,10 +13999,10 @@
       <w:spacing w:after="57"/>
     </w:pPr>
   </w:style>
-  <w:style w:type="paragraph" w:styleId="187">
+  <w:style w:type="paragraph" w:styleId="835">
     <w:name w:val="toc 7"/>
-    <w:basedOn w:val="617"/>
-    <w:next w:val="617"/>
+    <w:basedOn w:val="840"/>
+    <w:next w:val="840"/>
     <w:uiPriority w:val="39"/>
     <w:unhideWhenUsed/>
     <w:pPr>
@@ -13726,10 +14010,10 @@
       <w:spacing w:after="57"/>
     </w:pPr>
   </w:style>
-  <w:style w:type="paragraph" w:styleId="188">
+  <w:style w:type="paragraph" w:styleId="836">
     <w:name w:val="toc 8"/>
-    <w:basedOn w:val="617"/>
-    <w:next w:val="617"/>
+    <w:basedOn w:val="840"/>
+    <w:next w:val="840"/>
     <w:uiPriority w:val="39"/>
     <w:unhideWhenUsed/>
     <w:pPr>
@@ -13737,10 +14021,10 @@
       <w:spacing w:after="57"/>
     </w:pPr>
   </w:style>
-  <w:style w:type="paragraph" w:styleId="189">
+  <w:style w:type="paragraph" w:styleId="837">
     <w:name w:val="toc 9"/>
-    <w:basedOn w:val="617"/>
-    <w:next w:val="617"/>
+    <w:basedOn w:val="840"/>
+    <w:next w:val="840"/>
     <w:uiPriority w:val="39"/>
     <w:unhideWhenUsed/>
     <w:pPr>
@@ -13748,26 +14032,26 @@
       <w:spacing w:after="57"/>
     </w:pPr>
   </w:style>
-  <w:style w:type="paragraph" w:styleId="190">
+  <w:style w:type="paragraph" w:styleId="838">
     <w:name w:val="TOC Heading"/>
     <w:uiPriority w:val="39"/>
     <w:unhideWhenUsed/>
   </w:style>
-  <w:style w:type="paragraph" w:styleId="191">
+  <w:style w:type="paragraph" w:styleId="839">
     <w:name w:val="table of figures"/>
-    <w:basedOn w:val="617"/>
-    <w:next w:val="617"/>
+    <w:basedOn w:val="840"/>
+    <w:next w:val="840"/>
     <w:uiPriority w:val="99"/>
     <w:unhideWhenUsed/>
     <w:pPr>
       <w:spacing w:after="0" w:afterAutospacing="0"/>
     </w:pPr>
   </w:style>
-  <w:style w:type="paragraph" w:styleId="617" w:default="1">
+  <w:style w:type="paragraph" w:styleId="840" w:default="1">
     <w:name w:val="Normal"/>
     <w:qFormat/>
   </w:style>
-  <w:style w:type="table" w:styleId="618" w:default="1">
+  <w:style w:type="table" w:styleId="841" w:default="1">
     <w:name w:val="Normal Table"/>
     <w:uiPriority w:val="99"/>
     <w:semiHidden/>
@@ -13782,24 +14066,24 @@
       </w:tblCellMar>
     </w:tblPr>
   </w:style>
-  <w:style w:type="numbering" w:styleId="619" w:default="1">
+  <w:style w:type="numbering" w:styleId="842" w:default="1">
     <w:name w:val="No List"/>
     <w:uiPriority w:val="99"/>
     <w:semiHidden/>
     <w:unhideWhenUsed/>
   </w:style>
-  <w:style w:type="paragraph" w:styleId="620">
+  <w:style w:type="paragraph" w:styleId="843">
     <w:name w:val="No Spacing"/>
-    <w:basedOn w:val="617"/>
+    <w:basedOn w:val="840"/>
     <w:uiPriority w:val="1"/>
     <w:qFormat/>
     <w:pPr>
       <w:spacing w:after="0" w:line="240" w:lineRule="auto"/>
     </w:pPr>
   </w:style>
-  <w:style w:type="paragraph" w:styleId="621">
+  <w:style w:type="paragraph" w:styleId="844">
     <w:name w:val="List Paragraph"/>
-    <w:basedOn w:val="617"/>
+    <w:basedOn w:val="840"/>
     <w:uiPriority w:val="34"/>
     <w:qFormat/>
     <w:pPr>
@@ -13807,7 +14091,7 @@
       <w:ind w:left="720"/>
     </w:pPr>
   </w:style>
-  <w:style w:type="character" w:styleId="626" w:default="1">
+  <w:style w:type="character" w:styleId="845" w:default="1">
     <w:name w:val="Default Paragraph Font"/>
     <w:uiPriority w:val="1"/>
     <w:semiHidden/>
